--- a/Knowledge Base/PROGRAMMING/Прогр. инженерия/Web приложения/Back end/2 servers/Инструменты и сервисы для серверов.docx
+++ b/Knowledge Base/PROGRAMMING/Прогр. инженерия/Web приложения/Back end/2 servers/Инструменты и сервисы для серверов.docx
@@ -1,10 +1,10 @@
 
 <file path=word/document.xml><?xml version="1.0" encoding="utf-8"?>
-<w:document xmlns:wpc="http://schemas.microsoft.com/office/word/2010/wordprocessingCanvas" xmlns:cx="http://schemas.microsoft.com/office/drawing/2014/chartex" xmlns:cx1="http://schemas.microsoft.com/office/drawing/2015/9/8/chartex" xmlns:cx2="http://schemas.microsoft.com/office/drawing/2015/10/21/chartex" xmlns:cx3="http://schemas.microsoft.com/office/drawing/2016/5/9/chartex" xmlns:cx4="http://schemas.microsoft.com/office/drawing/2016/5/10/chartex" xmlns:cx5="http://schemas.microsoft.com/office/drawing/2016/5/11/chartex" xmlns:cx6="http://schemas.microsoft.com/office/drawing/2016/5/12/chartex" xmlns:cx7="http://schemas.microsoft.com/office/drawing/2016/5/13/chartex" xmlns:cx8="http://schemas.microsoft.com/office/drawing/2016/5/14/chartex" xmlns:mc="http://schemas.openxmlformats.org/markup-compatibility/2006" xmlns:aink="http://schemas.microsoft.com/office/drawing/2016/ink" xmlns:am3d="http://schemas.microsoft.com/office/drawing/2017/model3d" xmlns:o="urn:schemas-microsoft-com:office:office" xmlns:r="http://schemas.openxmlformats.org/officeDocument/2006/relationships" xmlns:m="http://schemas.openxmlformats.org/officeDocument/2006/math" xmlns:v="urn:schemas-microsoft-com:vml" xmlns:wp14="http://schemas.microsoft.com/office/word/2010/wordprocessingDrawing" xmlns:wp="http://schemas.openxmlformats.org/drawingml/2006/wordprocessingDrawing" xmlns:w10="urn:schemas-microsoft-com:office:word" xmlns:w="http://schemas.openxmlformats.org/wordprocessingml/2006/main" xmlns:w14="http://schemas.microsoft.com/office/word/2010/wordml" xmlns:w15="http://schemas.microsoft.com/office/word/2012/wordml" xmlns:w16cex="http://schemas.microsoft.com/office/word/2018/wordml/cex" xmlns:w16cid="http://schemas.microsoft.com/office/word/2016/wordml/cid" xmlns:w16="http://schemas.microsoft.com/office/word/2018/wordml" xmlns:w16sdtdh="http://schemas.microsoft.com/office/word/2020/wordml/sdtdatahash" xmlns:w16se="http://schemas.microsoft.com/office/word/2015/wordml/symex" xmlns:wpg="http://schemas.microsoft.com/office/word/2010/wordprocessingGroup" xmlns:wpi="http://schemas.microsoft.com/office/word/2010/wordprocessingInk" xmlns:wne="http://schemas.microsoft.com/office/word/2006/wordml" xmlns:wps="http://schemas.microsoft.com/office/word/2010/wordprocessingShape" mc:Ignorable="w14 w15 w16se w16cid w16 w16cex w16sdtdh wp14">
+<w:document xmlns:wpc="http://schemas.microsoft.com/office/word/2010/wordprocessingCanvas" xmlns:cx="http://schemas.microsoft.com/office/drawing/2014/chartex" xmlns:cx1="http://schemas.microsoft.com/office/drawing/2015/9/8/chartex" xmlns:cx2="http://schemas.microsoft.com/office/drawing/2015/10/21/chartex" xmlns:cx3="http://schemas.microsoft.com/office/drawing/2016/5/9/chartex" xmlns:cx4="http://schemas.microsoft.com/office/drawing/2016/5/10/chartex" xmlns:cx5="http://schemas.microsoft.com/office/drawing/2016/5/11/chartex" xmlns:cx6="http://schemas.microsoft.com/office/drawing/2016/5/12/chartex" xmlns:cx7="http://schemas.microsoft.com/office/drawing/2016/5/13/chartex" xmlns:cx8="http://schemas.microsoft.com/office/drawing/2016/5/14/chartex" xmlns:mc="http://schemas.openxmlformats.org/markup-compatibility/2006" xmlns:aink="http://schemas.microsoft.com/office/drawing/2016/ink" xmlns:am3d="http://schemas.microsoft.com/office/drawing/2017/model3d" xmlns:o="urn:schemas-microsoft-com:office:office" xmlns:oel="http://schemas.microsoft.com/office/2019/extlst" xmlns:r="http://schemas.openxmlformats.org/officeDocument/2006/relationships" xmlns:m="http://schemas.openxmlformats.org/officeDocument/2006/math" xmlns:v="urn:schemas-microsoft-com:vml" xmlns:wp14="http://schemas.microsoft.com/office/word/2010/wordprocessingDrawing" xmlns:wp="http://schemas.openxmlformats.org/drawingml/2006/wordprocessingDrawing" xmlns:w10="urn:schemas-microsoft-com:office:word" xmlns:w="http://schemas.openxmlformats.org/wordprocessingml/2006/main" xmlns:w14="http://schemas.microsoft.com/office/word/2010/wordml" xmlns:w15="http://schemas.microsoft.com/office/word/2012/wordml" xmlns:w16cex="http://schemas.microsoft.com/office/word/2018/wordml/cex" xmlns:w16cid="http://schemas.microsoft.com/office/word/2016/wordml/cid" xmlns:w16="http://schemas.microsoft.com/office/word/2018/wordml" xmlns:w16du="http://schemas.microsoft.com/office/word/2023/wordml/word16du" xmlns:w16sdtdh="http://schemas.microsoft.com/office/word/2020/wordml/sdtdatahash" xmlns:w16sdtfl="http://schemas.microsoft.com/office/word/2024/wordml/sdtformatlock" xmlns:w16se="http://schemas.microsoft.com/office/word/2015/wordml/symex" xmlns:wpg="http://schemas.microsoft.com/office/word/2010/wordprocessingGroup" xmlns:wpi="http://schemas.microsoft.com/office/word/2010/wordprocessingInk" xmlns:wne="http://schemas.microsoft.com/office/word/2006/wordml" xmlns:wps="http://schemas.microsoft.com/office/word/2010/wordprocessingShape" mc:Ignorable="w14 w15 w16se w16cid w16 w16cex w16sdtdh w16sdtfl w16du wp14">
   <w:body>
     <w:p>
       <w:pPr>
-        <w:pStyle w:val="1"/>
+        <w:pStyle w:val="Heading1"/>
         <w:rPr>
           <w:lang w:val="en-US"/>
         </w:rPr>
@@ -22,10 +22,10 @@
           <w:lang w:val="en-US"/>
         </w:rPr>
       </w:pPr>
-      <w:hyperlink r:id="rId4" w:history="1">
-        <w:r>
-          <w:rPr>
-            <w:rStyle w:val="a3"/>
+      <w:hyperlink r:id="rId5" w:anchor="basic_http_features" w:history="1">
+        <w:r>
+          <w:rPr>
+            <w:rStyle w:val="Hyperlink"/>
             <w:lang w:val="en-US"/>
           </w:rPr>
           <w:t>https://nginx.org/en/#basic_http_features</w:t>
@@ -97,9 +97,3251 @@
         <w:t xml:space="preserve"> с двумя пунктами.</w:t>
       </w:r>
     </w:p>
+    <w:p>
+      <w:pPr>
+        <w:pStyle w:val="Heading2"/>
+      </w:pPr>
+      <w:r>
+        <w:t>Определения</w:t>
+      </w:r>
+    </w:p>
+    <w:p>
+      <w:pPr>
+        <w:spacing w:after="0"/>
+      </w:pPr>
+      <w:r>
+        <w:t>Forward proxy</w:t>
+      </w:r>
+      <w:r>
+        <w:t xml:space="preserve"> – когда клиент скрывает себя от сервера через клиентский прокси.</w:t>
+      </w:r>
+    </w:p>
+    <w:p>
+      <w:pPr>
+        <w:spacing w:after="0"/>
+      </w:pPr>
+      <w:r>
+        <w:rPr>
+          <w:lang w:val="en-US"/>
+        </w:rPr>
+        <w:t>Reverse</w:t>
+      </w:r>
+      <w:r>
+        <w:t xml:space="preserve"> </w:t>
+      </w:r>
+      <w:r>
+        <w:rPr>
+          <w:lang w:val="en-US"/>
+        </w:rPr>
+        <w:t>proxy</w:t>
+      </w:r>
+      <w:r>
+        <w:t xml:space="preserve"> – </w:t>
+      </w:r>
+      <w:r>
+        <w:t>когда сервер скрывает себя от клиента через серверный прокси.</w:t>
+      </w:r>
+    </w:p>
+    <w:p>
+      <w:pPr>
+        <w:spacing w:after="0"/>
+      </w:pPr>
+    </w:p>
+    <w:p>
+      <w:pPr>
+        <w:pStyle w:val="Heading2"/>
+        <w:rPr>
+          <w:lang w:val="en-US"/>
+        </w:rPr>
+      </w:pPr>
+      <w:r>
+        <w:t>Способности</w:t>
+      </w:r>
+      <w:r>
+        <w:rPr>
+          <w:lang w:val="en-US"/>
+        </w:rPr>
+        <w:t xml:space="preserve"> </w:t>
+      </w:r>
+      <w:r>
+        <w:rPr>
+          <w:lang w:val="en-US"/>
+        </w:rPr>
+        <w:t>Nginx</w:t>
+      </w:r>
+    </w:p>
+    <w:p>
+      <w:pPr>
+        <w:rPr>
+          <w:b/>
+          <w:bCs/>
+          <w:lang w:val="en-US"/>
+        </w:rPr>
+      </w:pPr>
+      <w:r>
+        <w:rPr>
+          <w:b/>
+          <w:bCs/>
+          <w:lang w:val="en-US"/>
+        </w:rPr>
+        <w:t>Basic HTTP server features</w:t>
+      </w:r>
+    </w:p>
+    <w:p>
+      <w:pPr>
+        <w:numPr>
+          <w:ilvl w:val="0"/>
+          <w:numId w:val="5"/>
+        </w:numPr>
+        <w:rPr>
+          <w:lang w:val="en-US"/>
+        </w:rPr>
+      </w:pPr>
+      <w:r>
+        <w:rPr>
+          <w:lang w:val="en-US"/>
+        </w:rPr>
+        <w:t>Serving static and </w:t>
+      </w:r>
+      <w:hyperlink r:id="rId6" w:history="1">
+        <w:r>
+          <w:rPr>
+            <w:rStyle w:val="Hyperlink"/>
+            <w:lang w:val="en-US"/>
+          </w:rPr>
+          <w:t>index</w:t>
+        </w:r>
+      </w:hyperlink>
+      <w:r>
+        <w:rPr>
+          <w:lang w:val="en-US"/>
+        </w:rPr>
+        <w:t> files, </w:t>
+      </w:r>
+      <w:hyperlink r:id="rId7" w:history="1">
+        <w:r>
+          <w:rPr>
+            <w:rStyle w:val="Hyperlink"/>
+            <w:lang w:val="en-US"/>
+          </w:rPr>
+          <w:t>autoindexing</w:t>
+        </w:r>
+      </w:hyperlink>
+      <w:r>
+        <w:rPr>
+          <w:lang w:val="en-US"/>
+        </w:rPr>
+        <w:t>; </w:t>
+      </w:r>
+      <w:hyperlink r:id="rId8" w:anchor="open_file_cache" w:history="1">
+        <w:r>
+          <w:rPr>
+            <w:rStyle w:val="Hyperlink"/>
+            <w:lang w:val="en-US"/>
+          </w:rPr>
+          <w:t>open file descriptor cache</w:t>
+        </w:r>
+      </w:hyperlink>
+      <w:r>
+        <w:rPr>
+          <w:lang w:val="en-US"/>
+        </w:rPr>
+        <w:t>;</w:t>
+      </w:r>
+    </w:p>
+    <w:p>
+      <w:pPr>
+        <w:numPr>
+          <w:ilvl w:val="0"/>
+          <w:numId w:val="5"/>
+        </w:numPr>
+        <w:rPr>
+          <w:lang w:val="en-US"/>
+        </w:rPr>
+      </w:pPr>
+      <w:hyperlink r:id="rId9" w:history="1">
+        <w:r>
+          <w:rPr>
+            <w:rStyle w:val="Hyperlink"/>
+            <w:lang w:val="en-US"/>
+          </w:rPr>
+          <w:t>Accelerated reverse proxying with caching</w:t>
+        </w:r>
+      </w:hyperlink>
+      <w:r>
+        <w:rPr>
+          <w:lang w:val="en-US"/>
+        </w:rPr>
+        <w:t>; </w:t>
+      </w:r>
+      <w:hyperlink r:id="rId10" w:history="1">
+        <w:r>
+          <w:rPr>
+            <w:rStyle w:val="Hyperlink"/>
+            <w:lang w:val="en-US"/>
+          </w:rPr>
+          <w:t>load balancing and fault tolerance</w:t>
+        </w:r>
+      </w:hyperlink>
+      <w:r>
+        <w:rPr>
+          <w:lang w:val="en-US"/>
+        </w:rPr>
+        <w:t>;</w:t>
+      </w:r>
+    </w:p>
+    <w:p>
+      <w:pPr>
+        <w:numPr>
+          <w:ilvl w:val="0"/>
+          <w:numId w:val="5"/>
+        </w:numPr>
+        <w:rPr>
+          <w:lang w:val="en-US"/>
+        </w:rPr>
+      </w:pPr>
+      <w:r>
+        <w:rPr>
+          <w:lang w:val="en-US"/>
+        </w:rPr>
+        <w:t>Accelerated support with caching of </w:t>
+      </w:r>
+      <w:hyperlink r:id="rId11" w:history="1">
+        <w:r>
+          <w:rPr>
+            <w:rStyle w:val="Hyperlink"/>
+            <w:lang w:val="en-US"/>
+          </w:rPr>
+          <w:t>FastCGI</w:t>
+        </w:r>
+      </w:hyperlink>
+      <w:r>
+        <w:rPr>
+          <w:lang w:val="en-US"/>
+        </w:rPr>
+        <w:t>, </w:t>
+      </w:r>
+      <w:hyperlink r:id="rId12" w:history="1">
+        <w:r>
+          <w:rPr>
+            <w:rStyle w:val="Hyperlink"/>
+            <w:lang w:val="en-US"/>
+          </w:rPr>
+          <w:t>uwsgi</w:t>
+        </w:r>
+      </w:hyperlink>
+      <w:r>
+        <w:rPr>
+          <w:lang w:val="en-US"/>
+        </w:rPr>
+        <w:t>, </w:t>
+      </w:r>
+      <w:hyperlink r:id="rId13" w:history="1">
+        <w:r>
+          <w:rPr>
+            <w:rStyle w:val="Hyperlink"/>
+            <w:lang w:val="en-US"/>
+          </w:rPr>
+          <w:t>SCGI</w:t>
+        </w:r>
+      </w:hyperlink>
+      <w:r>
+        <w:rPr>
+          <w:lang w:val="en-US"/>
+        </w:rPr>
+        <w:t>, and </w:t>
+      </w:r>
+      <w:hyperlink r:id="rId14" w:history="1">
+        <w:r>
+          <w:rPr>
+            <w:rStyle w:val="Hyperlink"/>
+            <w:lang w:val="en-US"/>
+          </w:rPr>
+          <w:t>memcached</w:t>
+        </w:r>
+      </w:hyperlink>
+      <w:r>
+        <w:rPr>
+          <w:lang w:val="en-US"/>
+        </w:rPr>
+        <w:t> servers; </w:t>
+      </w:r>
+      <w:hyperlink r:id="rId15" w:history="1">
+        <w:r>
+          <w:rPr>
+            <w:rStyle w:val="Hyperlink"/>
+            <w:lang w:val="en-US"/>
+          </w:rPr>
+          <w:t>load balancing and fault tolerance</w:t>
+        </w:r>
+      </w:hyperlink>
+      <w:r>
+        <w:rPr>
+          <w:lang w:val="en-US"/>
+        </w:rPr>
+        <w:t>;</w:t>
+      </w:r>
+    </w:p>
+    <w:p>
+      <w:pPr>
+        <w:numPr>
+          <w:ilvl w:val="0"/>
+          <w:numId w:val="5"/>
+        </w:numPr>
+        <w:rPr>
+          <w:lang w:val="en-US"/>
+        </w:rPr>
+      </w:pPr>
+      <w:r>
+        <w:rPr>
+          <w:lang w:val="en-US"/>
+        </w:rPr>
+        <w:t>Modular architecture. Filters include </w:t>
+      </w:r>
+      <w:hyperlink r:id="rId16" w:history="1">
+        <w:r>
+          <w:rPr>
+            <w:rStyle w:val="Hyperlink"/>
+            <w:lang w:val="en-US"/>
+          </w:rPr>
+          <w:t>gzipping</w:t>
+        </w:r>
+      </w:hyperlink>
+      <w:r>
+        <w:rPr>
+          <w:lang w:val="en-US"/>
+        </w:rPr>
+        <w:t>, byte ranges, chunked responses, </w:t>
+      </w:r>
+      <w:hyperlink r:id="rId17" w:history="1">
+        <w:r>
+          <w:rPr>
+            <w:rStyle w:val="Hyperlink"/>
+            <w:lang w:val="en-US"/>
+          </w:rPr>
+          <w:t>XSLT</w:t>
+        </w:r>
+      </w:hyperlink>
+      <w:r>
+        <w:rPr>
+          <w:lang w:val="en-US"/>
+        </w:rPr>
+        <w:t>, </w:t>
+      </w:r>
+      <w:hyperlink r:id="rId18" w:history="1">
+        <w:r>
+          <w:rPr>
+            <w:rStyle w:val="Hyperlink"/>
+            <w:lang w:val="en-US"/>
+          </w:rPr>
+          <w:t>SSI</w:t>
+        </w:r>
+      </w:hyperlink>
+      <w:r>
+        <w:rPr>
+          <w:lang w:val="en-US"/>
+        </w:rPr>
+        <w:t>, and </w:t>
+      </w:r>
+      <w:hyperlink r:id="rId19" w:history="1">
+        <w:r>
+          <w:rPr>
+            <w:rStyle w:val="Hyperlink"/>
+            <w:lang w:val="en-US"/>
+          </w:rPr>
+          <w:t>image transformation</w:t>
+        </w:r>
+      </w:hyperlink>
+      <w:r>
+        <w:rPr>
+          <w:lang w:val="en-US"/>
+        </w:rPr>
+        <w:t> filter. Multiple SSI inclusions within a single page can be processed in parallel if they are handled by proxied or FastCGI/uwsgi/SCGI servers;</w:t>
+      </w:r>
+    </w:p>
+    <w:p>
+      <w:pPr>
+        <w:numPr>
+          <w:ilvl w:val="0"/>
+          <w:numId w:val="5"/>
+        </w:numPr>
+        <w:rPr>
+          <w:lang w:val="en-US"/>
+        </w:rPr>
+      </w:pPr>
+      <w:hyperlink r:id="rId20" w:history="1">
+        <w:r>
+          <w:rPr>
+            <w:rStyle w:val="Hyperlink"/>
+            <w:lang w:val="en-US"/>
+          </w:rPr>
+          <w:t>SSL and TLS SNI support</w:t>
+        </w:r>
+      </w:hyperlink>
+      <w:r>
+        <w:rPr>
+          <w:lang w:val="en-US"/>
+        </w:rPr>
+        <w:t>;</w:t>
+      </w:r>
+    </w:p>
+    <w:p>
+      <w:pPr>
+        <w:numPr>
+          <w:ilvl w:val="0"/>
+          <w:numId w:val="5"/>
+        </w:numPr>
+        <w:rPr>
+          <w:lang w:val="en-US"/>
+        </w:rPr>
+      </w:pPr>
+      <w:r>
+        <w:rPr>
+          <w:lang w:val="en-US"/>
+        </w:rPr>
+        <w:t>Support for </w:t>
+      </w:r>
+      <w:hyperlink r:id="rId21" w:history="1">
+        <w:r>
+          <w:rPr>
+            <w:rStyle w:val="Hyperlink"/>
+            <w:lang w:val="en-US"/>
+          </w:rPr>
+          <w:t>HTTP/2</w:t>
+        </w:r>
+      </w:hyperlink>
+      <w:r>
+        <w:rPr>
+          <w:lang w:val="en-US"/>
+        </w:rPr>
+        <w:t> with weighted and dependency-based prioritization;</w:t>
+      </w:r>
+    </w:p>
+    <w:p>
+      <w:pPr>
+        <w:numPr>
+          <w:ilvl w:val="0"/>
+          <w:numId w:val="5"/>
+        </w:numPr>
+      </w:pPr>
+      <w:r>
+        <w:t>Support for </w:t>
+      </w:r>
+      <w:hyperlink r:id="rId22" w:history="1">
+        <w:r>
+          <w:rPr>
+            <w:rStyle w:val="Hyperlink"/>
+          </w:rPr>
+          <w:t>HTTP/3</w:t>
+        </w:r>
+      </w:hyperlink>
+      <w:r>
+        <w:t>.</w:t>
+      </w:r>
+    </w:p>
+    <w:p>
+      <w:pPr>
+        <w:rPr>
+          <w:b/>
+          <w:bCs/>
+        </w:rPr>
+      </w:pPr>
+      <w:bookmarkStart w:id="0" w:name="other_http_features"/>
+      <w:bookmarkEnd w:id="0"/>
+      <w:r>
+        <w:rPr>
+          <w:b/>
+          <w:bCs/>
+        </w:rPr>
+        <w:t>Other HTTP server features</w:t>
+      </w:r>
+    </w:p>
+    <w:p>
+      <w:pPr>
+        <w:numPr>
+          <w:ilvl w:val="0"/>
+          <w:numId w:val="6"/>
+        </w:numPr>
+        <w:rPr>
+          <w:lang w:val="en-US"/>
+        </w:rPr>
+      </w:pPr>
+      <w:r>
+        <w:rPr>
+          <w:lang w:val="en-US"/>
+        </w:rPr>
+        <w:t>Name-based and IP-based </w:t>
+      </w:r>
+      <w:hyperlink r:id="rId23" w:history="1">
+        <w:r>
+          <w:rPr>
+            <w:rStyle w:val="Hyperlink"/>
+            <w:lang w:val="en-US"/>
+          </w:rPr>
+          <w:t>virtual servers</w:t>
+        </w:r>
+      </w:hyperlink>
+      <w:r>
+        <w:rPr>
+          <w:lang w:val="en-US"/>
+        </w:rPr>
+        <w:t>;</w:t>
+      </w:r>
+    </w:p>
+    <w:p>
+      <w:pPr>
+        <w:numPr>
+          <w:ilvl w:val="0"/>
+          <w:numId w:val="6"/>
+        </w:numPr>
+        <w:rPr>
+          <w:lang w:val="en-US"/>
+        </w:rPr>
+      </w:pPr>
+      <w:hyperlink r:id="rId24" w:anchor="keepalive_timeout" w:history="1">
+        <w:r>
+          <w:rPr>
+            <w:rStyle w:val="Hyperlink"/>
+            <w:lang w:val="en-US"/>
+          </w:rPr>
+          <w:t>Keep-alive</w:t>
+        </w:r>
+      </w:hyperlink>
+      <w:r>
+        <w:rPr>
+          <w:lang w:val="en-US"/>
+        </w:rPr>
+        <w:t> and pipelined connections support;</w:t>
+      </w:r>
+    </w:p>
+    <w:p>
+      <w:pPr>
+        <w:numPr>
+          <w:ilvl w:val="0"/>
+          <w:numId w:val="6"/>
+        </w:numPr>
+        <w:rPr>
+          <w:lang w:val="en-US"/>
+        </w:rPr>
+      </w:pPr>
+      <w:hyperlink r:id="rId25" w:anchor="log_format" w:history="1">
+        <w:r>
+          <w:rPr>
+            <w:rStyle w:val="Hyperlink"/>
+            <w:lang w:val="en-US"/>
+          </w:rPr>
+          <w:t>Access log formats</w:t>
+        </w:r>
+      </w:hyperlink>
+      <w:r>
+        <w:rPr>
+          <w:lang w:val="en-US"/>
+        </w:rPr>
+        <w:t>, </w:t>
+      </w:r>
+      <w:hyperlink r:id="rId26" w:anchor="access_log" w:history="1">
+        <w:r>
+          <w:rPr>
+            <w:rStyle w:val="Hyperlink"/>
+            <w:lang w:val="en-US"/>
+          </w:rPr>
+          <w:t>buffered log writing</w:t>
+        </w:r>
+      </w:hyperlink>
+      <w:r>
+        <w:rPr>
+          <w:lang w:val="en-US"/>
+        </w:rPr>
+        <w:t>, </w:t>
+      </w:r>
+      <w:hyperlink r:id="rId27" w:anchor="logs" w:history="1">
+        <w:r>
+          <w:rPr>
+            <w:rStyle w:val="Hyperlink"/>
+            <w:lang w:val="en-US"/>
+          </w:rPr>
+          <w:t>fast log rotation</w:t>
+        </w:r>
+      </w:hyperlink>
+      <w:r>
+        <w:rPr>
+          <w:lang w:val="en-US"/>
+        </w:rPr>
+        <w:t>, and </w:t>
+      </w:r>
+      <w:hyperlink r:id="rId28" w:history="1">
+        <w:r>
+          <w:rPr>
+            <w:rStyle w:val="Hyperlink"/>
+            <w:lang w:val="en-US"/>
+          </w:rPr>
+          <w:t>syslog logging</w:t>
+        </w:r>
+      </w:hyperlink>
+      <w:r>
+        <w:rPr>
+          <w:lang w:val="en-US"/>
+        </w:rPr>
+        <w:t>;</w:t>
+      </w:r>
+    </w:p>
+    <w:p>
+      <w:pPr>
+        <w:numPr>
+          <w:ilvl w:val="0"/>
+          <w:numId w:val="6"/>
+        </w:numPr>
+        <w:rPr>
+          <w:lang w:val="en-US"/>
+        </w:rPr>
+      </w:pPr>
+      <w:r>
+        <w:rPr>
+          <w:lang w:val="en-US"/>
+        </w:rPr>
+        <w:t>3xx-5xx error codes </w:t>
+      </w:r>
+      <w:hyperlink r:id="rId29" w:anchor="error_page" w:history="1">
+        <w:r>
+          <w:rPr>
+            <w:rStyle w:val="Hyperlink"/>
+            <w:lang w:val="en-US"/>
+          </w:rPr>
+          <w:t>redirection</w:t>
+        </w:r>
+      </w:hyperlink>
+      <w:r>
+        <w:rPr>
+          <w:lang w:val="en-US"/>
+        </w:rPr>
+        <w:t>;</w:t>
+      </w:r>
+    </w:p>
+    <w:p>
+      <w:pPr>
+        <w:numPr>
+          <w:ilvl w:val="0"/>
+          <w:numId w:val="6"/>
+        </w:numPr>
+        <w:rPr>
+          <w:lang w:val="en-US"/>
+        </w:rPr>
+      </w:pPr>
+      <w:r>
+        <w:rPr>
+          <w:lang w:val="en-US"/>
+        </w:rPr>
+        <w:t>The rewrite module: </w:t>
+      </w:r>
+      <w:hyperlink r:id="rId30" w:history="1">
+        <w:r>
+          <w:rPr>
+            <w:rStyle w:val="Hyperlink"/>
+            <w:lang w:val="en-US"/>
+          </w:rPr>
+          <w:t>URI changing using regular expressions</w:t>
+        </w:r>
+      </w:hyperlink>
+      <w:r>
+        <w:rPr>
+          <w:lang w:val="en-US"/>
+        </w:rPr>
+        <w:t>;</w:t>
+      </w:r>
+    </w:p>
+    <w:p>
+      <w:pPr>
+        <w:numPr>
+          <w:ilvl w:val="0"/>
+          <w:numId w:val="6"/>
+        </w:numPr>
+        <w:rPr>
+          <w:lang w:val="en-US"/>
+        </w:rPr>
+      </w:pPr>
+      <w:hyperlink r:id="rId31" w:anchor="if" w:history="1">
+        <w:r>
+          <w:rPr>
+            <w:rStyle w:val="Hyperlink"/>
+            <w:lang w:val="en-US"/>
+          </w:rPr>
+          <w:t>Executing different functions</w:t>
+        </w:r>
+      </w:hyperlink>
+      <w:r>
+        <w:rPr>
+          <w:lang w:val="en-US"/>
+        </w:rPr>
+        <w:t> depending on the </w:t>
+      </w:r>
+      <w:hyperlink r:id="rId32" w:history="1">
+        <w:r>
+          <w:rPr>
+            <w:rStyle w:val="Hyperlink"/>
+            <w:lang w:val="en-US"/>
+          </w:rPr>
+          <w:t>client address</w:t>
+        </w:r>
+      </w:hyperlink>
+      <w:r>
+        <w:rPr>
+          <w:lang w:val="en-US"/>
+        </w:rPr>
+        <w:t>;</w:t>
+      </w:r>
+    </w:p>
+    <w:p>
+      <w:pPr>
+        <w:numPr>
+          <w:ilvl w:val="0"/>
+          <w:numId w:val="6"/>
+        </w:numPr>
+        <w:rPr>
+          <w:lang w:val="en-US"/>
+        </w:rPr>
+      </w:pPr>
+      <w:r>
+        <w:rPr>
+          <w:lang w:val="en-US"/>
+        </w:rPr>
+        <w:t>Access control based on </w:t>
+      </w:r>
+      <w:hyperlink r:id="rId33" w:history="1">
+        <w:r>
+          <w:rPr>
+            <w:rStyle w:val="Hyperlink"/>
+            <w:lang w:val="en-US"/>
+          </w:rPr>
+          <w:t>client IP address</w:t>
+        </w:r>
+      </w:hyperlink>
+      <w:r>
+        <w:rPr>
+          <w:lang w:val="en-US"/>
+        </w:rPr>
+        <w:t>, </w:t>
+      </w:r>
+      <w:hyperlink r:id="rId34" w:history="1">
+        <w:r>
+          <w:rPr>
+            <w:rStyle w:val="Hyperlink"/>
+            <w:lang w:val="en-US"/>
+          </w:rPr>
+          <w:t>by password (HTTP Basic authentication)</w:t>
+        </w:r>
+      </w:hyperlink>
+      <w:r>
+        <w:rPr>
+          <w:lang w:val="en-US"/>
+        </w:rPr>
+        <w:t> and by the </w:t>
+      </w:r>
+      <w:hyperlink r:id="rId35" w:history="1">
+        <w:r>
+          <w:rPr>
+            <w:rStyle w:val="Hyperlink"/>
+            <w:lang w:val="en-US"/>
+          </w:rPr>
+          <w:t>result of subrequest</w:t>
+        </w:r>
+      </w:hyperlink>
+      <w:r>
+        <w:rPr>
+          <w:lang w:val="en-US"/>
+        </w:rPr>
+        <w:t>;</w:t>
+      </w:r>
+    </w:p>
+    <w:p>
+      <w:pPr>
+        <w:numPr>
+          <w:ilvl w:val="0"/>
+          <w:numId w:val="6"/>
+        </w:numPr>
+      </w:pPr>
+      <w:r>
+        <w:t>Validation of </w:t>
+      </w:r>
+      <w:hyperlink r:id="rId36" w:history="1">
+        <w:r>
+          <w:rPr>
+            <w:rStyle w:val="Hyperlink"/>
+          </w:rPr>
+          <w:t>HTTP referer</w:t>
+        </w:r>
+      </w:hyperlink>
+      <w:r>
+        <w:t>;</w:t>
+      </w:r>
+    </w:p>
+    <w:p>
+      <w:pPr>
+        <w:numPr>
+          <w:ilvl w:val="0"/>
+          <w:numId w:val="6"/>
+        </w:numPr>
+        <w:rPr>
+          <w:lang w:val="en-US"/>
+        </w:rPr>
+      </w:pPr>
+      <w:r>
+        <w:rPr>
+          <w:lang w:val="en-US"/>
+        </w:rPr>
+        <w:t>The </w:t>
+      </w:r>
+      <w:hyperlink r:id="rId37" w:history="1">
+        <w:r>
+          <w:rPr>
+            <w:rStyle w:val="Hyperlink"/>
+            <w:lang w:val="en-US"/>
+          </w:rPr>
+          <w:t>PUT, DELETE, MKCOL, COPY, and MOVE</w:t>
+        </w:r>
+      </w:hyperlink>
+      <w:r>
+        <w:rPr>
+          <w:lang w:val="en-US"/>
+        </w:rPr>
+        <w:t> methods;</w:t>
+      </w:r>
+    </w:p>
+    <w:p>
+      <w:pPr>
+        <w:numPr>
+          <w:ilvl w:val="0"/>
+          <w:numId w:val="6"/>
+        </w:numPr>
+      </w:pPr>
+      <w:hyperlink r:id="rId38" w:history="1">
+        <w:r>
+          <w:rPr>
+            <w:rStyle w:val="Hyperlink"/>
+          </w:rPr>
+          <w:t>FLV</w:t>
+        </w:r>
+      </w:hyperlink>
+      <w:r>
+        <w:t> and </w:t>
+      </w:r>
+      <w:hyperlink r:id="rId39" w:history="1">
+        <w:r>
+          <w:rPr>
+            <w:rStyle w:val="Hyperlink"/>
+          </w:rPr>
+          <w:t>MP4</w:t>
+        </w:r>
+      </w:hyperlink>
+      <w:r>
+        <w:t> streaming;</w:t>
+      </w:r>
+    </w:p>
+    <w:p>
+      <w:pPr>
+        <w:numPr>
+          <w:ilvl w:val="0"/>
+          <w:numId w:val="6"/>
+        </w:numPr>
+      </w:pPr>
+      <w:hyperlink r:id="rId40" w:anchor="limit_rate" w:history="1">
+        <w:r>
+          <w:rPr>
+            <w:rStyle w:val="Hyperlink"/>
+          </w:rPr>
+          <w:t>Response rate limiting</w:t>
+        </w:r>
+      </w:hyperlink>
+      <w:r>
+        <w:t>;</w:t>
+      </w:r>
+    </w:p>
+    <w:p>
+      <w:pPr>
+        <w:numPr>
+          <w:ilvl w:val="0"/>
+          <w:numId w:val="6"/>
+        </w:numPr>
+        <w:rPr>
+          <w:lang w:val="en-US"/>
+        </w:rPr>
+      </w:pPr>
+      <w:r>
+        <w:rPr>
+          <w:lang w:val="en-US"/>
+        </w:rPr>
+        <w:t>Limiting the number of simultaneous </w:t>
+      </w:r>
+      <w:hyperlink r:id="rId41" w:history="1">
+        <w:r>
+          <w:rPr>
+            <w:rStyle w:val="Hyperlink"/>
+            <w:lang w:val="en-US"/>
+          </w:rPr>
+          <w:t>connections</w:t>
+        </w:r>
+      </w:hyperlink>
+      <w:r>
+        <w:rPr>
+          <w:lang w:val="en-US"/>
+        </w:rPr>
+        <w:t> or </w:t>
+      </w:r>
+      <w:hyperlink r:id="rId42" w:history="1">
+        <w:r>
+          <w:rPr>
+            <w:rStyle w:val="Hyperlink"/>
+            <w:lang w:val="en-US"/>
+          </w:rPr>
+          <w:t>requests</w:t>
+        </w:r>
+      </w:hyperlink>
+      <w:r>
+        <w:rPr>
+          <w:lang w:val="en-US"/>
+        </w:rPr>
+        <w:t> coming from one address;</w:t>
+      </w:r>
+    </w:p>
+    <w:p>
+      <w:pPr>
+        <w:numPr>
+          <w:ilvl w:val="0"/>
+          <w:numId w:val="6"/>
+        </w:numPr>
+      </w:pPr>
+      <w:hyperlink r:id="rId43" w:history="1">
+        <w:r>
+          <w:rPr>
+            <w:rStyle w:val="Hyperlink"/>
+          </w:rPr>
+          <w:t>IP-based geolocation</w:t>
+        </w:r>
+      </w:hyperlink>
+      <w:r>
+        <w:t>;</w:t>
+      </w:r>
+    </w:p>
+    <w:p>
+      <w:pPr>
+        <w:numPr>
+          <w:ilvl w:val="0"/>
+          <w:numId w:val="6"/>
+        </w:numPr>
+      </w:pPr>
+      <w:hyperlink r:id="rId44" w:history="1">
+        <w:r>
+          <w:rPr>
+            <w:rStyle w:val="Hyperlink"/>
+          </w:rPr>
+          <w:t>A/B testing</w:t>
+        </w:r>
+      </w:hyperlink>
+      <w:r>
+        <w:t>;</w:t>
+      </w:r>
+    </w:p>
+    <w:p>
+      <w:pPr>
+        <w:numPr>
+          <w:ilvl w:val="0"/>
+          <w:numId w:val="6"/>
+        </w:numPr>
+      </w:pPr>
+      <w:hyperlink r:id="rId45" w:history="1">
+        <w:r>
+          <w:rPr>
+            <w:rStyle w:val="Hyperlink"/>
+          </w:rPr>
+          <w:t>Request mirroring</w:t>
+        </w:r>
+      </w:hyperlink>
+      <w:r>
+        <w:t>;</w:t>
+      </w:r>
+    </w:p>
+    <w:p>
+      <w:pPr>
+        <w:numPr>
+          <w:ilvl w:val="0"/>
+          <w:numId w:val="6"/>
+        </w:numPr>
+      </w:pPr>
+      <w:r>
+        <w:t>Embedded </w:t>
+      </w:r>
+      <w:hyperlink r:id="rId46" w:history="1">
+        <w:r>
+          <w:rPr>
+            <w:rStyle w:val="Hyperlink"/>
+          </w:rPr>
+          <w:t>Perl</w:t>
+        </w:r>
+      </w:hyperlink>
+      <w:r>
+        <w:t>;</w:t>
+      </w:r>
+    </w:p>
+    <w:p>
+      <w:pPr>
+        <w:numPr>
+          <w:ilvl w:val="0"/>
+          <w:numId w:val="6"/>
+        </w:numPr>
+      </w:pPr>
+      <w:hyperlink r:id="rId47" w:history="1">
+        <w:r>
+          <w:rPr>
+            <w:rStyle w:val="Hyperlink"/>
+          </w:rPr>
+          <w:t>njs</w:t>
+        </w:r>
+      </w:hyperlink>
+      <w:r>
+        <w:t> scripting language.</w:t>
+      </w:r>
+    </w:p>
+    <w:p>
+      <w:pPr>
+        <w:rPr>
+          <w:b/>
+          <w:bCs/>
+        </w:rPr>
+      </w:pPr>
+      <w:bookmarkStart w:id="1" w:name="mail_proxy_server_features"/>
+      <w:bookmarkEnd w:id="1"/>
+      <w:r>
+        <w:rPr>
+          <w:b/>
+          <w:bCs/>
+        </w:rPr>
+        <w:t>Mail proxy server features</w:t>
+      </w:r>
+    </w:p>
+    <w:p>
+      <w:pPr>
+        <w:numPr>
+          <w:ilvl w:val="0"/>
+          <w:numId w:val="7"/>
+        </w:numPr>
+        <w:rPr>
+          <w:lang w:val="en-US"/>
+        </w:rPr>
+      </w:pPr>
+      <w:r>
+        <w:rPr>
+          <w:lang w:val="en-US"/>
+        </w:rPr>
+        <w:t>User redirection to </w:t>
+      </w:r>
+      <w:hyperlink r:id="rId48" w:history="1">
+        <w:r>
+          <w:rPr>
+            <w:rStyle w:val="Hyperlink"/>
+            <w:lang w:val="en-US"/>
+          </w:rPr>
+          <w:t>IMAP</w:t>
+        </w:r>
+      </w:hyperlink>
+      <w:r>
+        <w:rPr>
+          <w:lang w:val="en-US"/>
+        </w:rPr>
+        <w:t> or </w:t>
+      </w:r>
+      <w:hyperlink r:id="rId49" w:history="1">
+        <w:r>
+          <w:rPr>
+            <w:rStyle w:val="Hyperlink"/>
+            <w:lang w:val="en-US"/>
+          </w:rPr>
+          <w:t>POP3</w:t>
+        </w:r>
+      </w:hyperlink>
+      <w:r>
+        <w:rPr>
+          <w:lang w:val="en-US"/>
+        </w:rPr>
+        <w:t> server using an external HTTP </w:t>
+      </w:r>
+      <w:hyperlink r:id="rId50" w:history="1">
+        <w:r>
+          <w:rPr>
+            <w:rStyle w:val="Hyperlink"/>
+            <w:lang w:val="en-US"/>
+          </w:rPr>
+          <w:t>authentication</w:t>
+        </w:r>
+      </w:hyperlink>
+      <w:r>
+        <w:rPr>
+          <w:lang w:val="en-US"/>
+        </w:rPr>
+        <w:t> server;</w:t>
+      </w:r>
+    </w:p>
+    <w:p>
+      <w:pPr>
+        <w:numPr>
+          <w:ilvl w:val="0"/>
+          <w:numId w:val="7"/>
+        </w:numPr>
+        <w:rPr>
+          <w:lang w:val="en-US"/>
+        </w:rPr>
+      </w:pPr>
+      <w:r>
+        <w:rPr>
+          <w:lang w:val="en-US"/>
+        </w:rPr>
+        <w:t>User authentication using an external HTTP </w:t>
+      </w:r>
+      <w:hyperlink r:id="rId51" w:history="1">
+        <w:r>
+          <w:rPr>
+            <w:rStyle w:val="Hyperlink"/>
+            <w:lang w:val="en-US"/>
+          </w:rPr>
+          <w:t>authentication</w:t>
+        </w:r>
+      </w:hyperlink>
+      <w:r>
+        <w:rPr>
+          <w:lang w:val="en-US"/>
+        </w:rPr>
+        <w:t> server and connection redirection to an internal </w:t>
+      </w:r>
+      <w:hyperlink r:id="rId52" w:history="1">
+        <w:r>
+          <w:rPr>
+            <w:rStyle w:val="Hyperlink"/>
+            <w:lang w:val="en-US"/>
+          </w:rPr>
+          <w:t>SMTP</w:t>
+        </w:r>
+      </w:hyperlink>
+      <w:r>
+        <w:rPr>
+          <w:lang w:val="en-US"/>
+        </w:rPr>
+        <w:t> server;</w:t>
+      </w:r>
+    </w:p>
+    <w:p>
+      <w:pPr>
+        <w:numPr>
+          <w:ilvl w:val="0"/>
+          <w:numId w:val="7"/>
+        </w:numPr>
+      </w:pPr>
+      <w:r>
+        <w:t>Authentication methods:</w:t>
+      </w:r>
+    </w:p>
+    <w:p>
+      <w:pPr>
+        <w:numPr>
+          <w:ilvl w:val="1"/>
+          <w:numId w:val="7"/>
+        </w:numPr>
+        <w:rPr>
+          <w:lang w:val="en-US"/>
+        </w:rPr>
+      </w:pPr>
+      <w:hyperlink r:id="rId53" w:anchor="pop3_auth" w:history="1">
+        <w:r>
+          <w:rPr>
+            <w:rStyle w:val="Hyperlink"/>
+            <w:lang w:val="en-US"/>
+          </w:rPr>
+          <w:t>POP3</w:t>
+        </w:r>
+      </w:hyperlink>
+      <w:r>
+        <w:rPr>
+          <w:lang w:val="en-US"/>
+        </w:rPr>
+        <w:t>: USER/PASS, APOP, AUTH LOGIN/PLAIN/CRAM-MD5;</w:t>
+      </w:r>
+    </w:p>
+    <w:p>
+      <w:pPr>
+        <w:numPr>
+          <w:ilvl w:val="1"/>
+          <w:numId w:val="7"/>
+        </w:numPr>
+        <w:rPr>
+          <w:lang w:val="en-US"/>
+        </w:rPr>
+      </w:pPr>
+      <w:hyperlink r:id="rId54" w:anchor="imap_auth" w:history="1">
+        <w:r>
+          <w:rPr>
+            <w:rStyle w:val="Hyperlink"/>
+            <w:lang w:val="en-US"/>
+          </w:rPr>
+          <w:t>IMAP</w:t>
+        </w:r>
+      </w:hyperlink>
+      <w:r>
+        <w:rPr>
+          <w:lang w:val="en-US"/>
+        </w:rPr>
+        <w:t>: LOGIN, AUTH LOGIN/PLAIN/CRAM-MD5;</w:t>
+      </w:r>
+    </w:p>
+    <w:p>
+      <w:pPr>
+        <w:numPr>
+          <w:ilvl w:val="1"/>
+          <w:numId w:val="7"/>
+        </w:numPr>
+        <w:rPr>
+          <w:lang w:val="en-US"/>
+        </w:rPr>
+      </w:pPr>
+      <w:hyperlink r:id="rId55" w:anchor="smtp_auth" w:history="1">
+        <w:r>
+          <w:rPr>
+            <w:rStyle w:val="Hyperlink"/>
+            <w:lang w:val="en-US"/>
+          </w:rPr>
+          <w:t>SMTP</w:t>
+        </w:r>
+      </w:hyperlink>
+      <w:r>
+        <w:rPr>
+          <w:lang w:val="en-US"/>
+        </w:rPr>
+        <w:t>: AUTH LOGIN/PLAIN/CRAM-MD5;</w:t>
+      </w:r>
+    </w:p>
+    <w:p>
+      <w:pPr>
+        <w:numPr>
+          <w:ilvl w:val="0"/>
+          <w:numId w:val="7"/>
+        </w:numPr>
+      </w:pPr>
+      <w:hyperlink r:id="rId56" w:history="1">
+        <w:r>
+          <w:rPr>
+            <w:rStyle w:val="Hyperlink"/>
+          </w:rPr>
+          <w:t>SSL</w:t>
+        </w:r>
+      </w:hyperlink>
+      <w:r>
+        <w:t> support;</w:t>
+      </w:r>
+    </w:p>
+    <w:p>
+      <w:pPr>
+        <w:numPr>
+          <w:ilvl w:val="0"/>
+          <w:numId w:val="7"/>
+        </w:numPr>
+      </w:pPr>
+      <w:hyperlink r:id="rId57" w:anchor="starttls" w:history="1">
+        <w:r>
+          <w:rPr>
+            <w:rStyle w:val="Hyperlink"/>
+          </w:rPr>
+          <w:t>STARTTLS and STLS</w:t>
+        </w:r>
+      </w:hyperlink>
+      <w:r>
+        <w:t> support.</w:t>
+      </w:r>
+    </w:p>
+    <w:p>
+      <w:pPr>
+        <w:rPr>
+          <w:b/>
+          <w:bCs/>
+        </w:rPr>
+      </w:pPr>
+      <w:bookmarkStart w:id="2" w:name="generic_proxy_server_features"/>
+      <w:bookmarkEnd w:id="2"/>
+      <w:r>
+        <w:rPr>
+          <w:b/>
+          <w:bCs/>
+        </w:rPr>
+        <w:t>TCP/UDP proxy server features</w:t>
+      </w:r>
+    </w:p>
+    <w:p>
+      <w:pPr>
+        <w:numPr>
+          <w:ilvl w:val="0"/>
+          <w:numId w:val="8"/>
+        </w:numPr>
+        <w:rPr>
+          <w:lang w:val="en-US"/>
+        </w:rPr>
+      </w:pPr>
+      <w:hyperlink r:id="rId58" w:history="1">
+        <w:r>
+          <w:rPr>
+            <w:rStyle w:val="Hyperlink"/>
+            <w:lang w:val="en-US"/>
+          </w:rPr>
+          <w:t>Generic proxying</w:t>
+        </w:r>
+      </w:hyperlink>
+      <w:r>
+        <w:rPr>
+          <w:lang w:val="en-US"/>
+        </w:rPr>
+        <w:t> of TCP and UDP;</w:t>
+      </w:r>
+    </w:p>
+    <w:p>
+      <w:pPr>
+        <w:numPr>
+          <w:ilvl w:val="0"/>
+          <w:numId w:val="8"/>
+        </w:numPr>
+        <w:rPr>
+          <w:lang w:val="en-US"/>
+        </w:rPr>
+      </w:pPr>
+      <w:hyperlink r:id="rId59" w:history="1">
+        <w:r>
+          <w:rPr>
+            <w:rStyle w:val="Hyperlink"/>
+            <w:lang w:val="en-US"/>
+          </w:rPr>
+          <w:t>SSL</w:t>
+        </w:r>
+      </w:hyperlink>
+      <w:r>
+        <w:rPr>
+          <w:lang w:val="en-US"/>
+        </w:rPr>
+        <w:t> and TLS </w:t>
+      </w:r>
+      <w:hyperlink r:id="rId60" w:history="1">
+        <w:r>
+          <w:rPr>
+            <w:rStyle w:val="Hyperlink"/>
+            <w:lang w:val="en-US"/>
+          </w:rPr>
+          <w:t>SNI</w:t>
+        </w:r>
+      </w:hyperlink>
+      <w:r>
+        <w:rPr>
+          <w:lang w:val="en-US"/>
+        </w:rPr>
+        <w:t> support for TCP;</w:t>
+      </w:r>
+    </w:p>
+    <w:p>
+      <w:pPr>
+        <w:numPr>
+          <w:ilvl w:val="0"/>
+          <w:numId w:val="8"/>
+        </w:numPr>
+        <w:rPr>
+          <w:lang w:val="en-US"/>
+        </w:rPr>
+      </w:pPr>
+      <w:hyperlink r:id="rId61" w:history="1">
+        <w:r>
+          <w:rPr>
+            <w:rStyle w:val="Hyperlink"/>
+            <w:lang w:val="en-US"/>
+          </w:rPr>
+          <w:t>Load balancing and fault tolerance</w:t>
+        </w:r>
+      </w:hyperlink>
+      <w:r>
+        <w:rPr>
+          <w:lang w:val="en-US"/>
+        </w:rPr>
+        <w:t>;</w:t>
+      </w:r>
+    </w:p>
+    <w:p>
+      <w:pPr>
+        <w:numPr>
+          <w:ilvl w:val="0"/>
+          <w:numId w:val="8"/>
+        </w:numPr>
+        <w:rPr>
+          <w:lang w:val="en-US"/>
+        </w:rPr>
+      </w:pPr>
+      <w:r>
+        <w:rPr>
+          <w:lang w:val="en-US"/>
+        </w:rPr>
+        <w:t>Access control based on </w:t>
+      </w:r>
+      <w:hyperlink r:id="rId62" w:history="1">
+        <w:r>
+          <w:rPr>
+            <w:rStyle w:val="Hyperlink"/>
+            <w:lang w:val="en-US"/>
+          </w:rPr>
+          <w:t>client address</w:t>
+        </w:r>
+      </w:hyperlink>
+      <w:r>
+        <w:rPr>
+          <w:lang w:val="en-US"/>
+        </w:rPr>
+        <w:t>;</w:t>
+      </w:r>
+    </w:p>
+    <w:p>
+      <w:pPr>
+        <w:numPr>
+          <w:ilvl w:val="0"/>
+          <w:numId w:val="8"/>
+        </w:numPr>
+        <w:rPr>
+          <w:lang w:val="en-US"/>
+        </w:rPr>
+      </w:pPr>
+      <w:r>
+        <w:rPr>
+          <w:lang w:val="en-US"/>
+        </w:rPr>
+        <w:t>Executing different functions depending on the </w:t>
+      </w:r>
+      <w:hyperlink r:id="rId63" w:history="1">
+        <w:r>
+          <w:rPr>
+            <w:rStyle w:val="Hyperlink"/>
+            <w:lang w:val="en-US"/>
+          </w:rPr>
+          <w:t>client address</w:t>
+        </w:r>
+      </w:hyperlink>
+      <w:r>
+        <w:rPr>
+          <w:lang w:val="en-US"/>
+        </w:rPr>
+        <w:t>;</w:t>
+      </w:r>
+    </w:p>
+    <w:p>
+      <w:pPr>
+        <w:numPr>
+          <w:ilvl w:val="0"/>
+          <w:numId w:val="8"/>
+        </w:numPr>
+        <w:rPr>
+          <w:lang w:val="en-US"/>
+        </w:rPr>
+      </w:pPr>
+      <w:r>
+        <w:rPr>
+          <w:lang w:val="en-US"/>
+        </w:rPr>
+        <w:t>Limiting the number of simultaneous </w:t>
+      </w:r>
+      <w:hyperlink r:id="rId64" w:history="1">
+        <w:r>
+          <w:rPr>
+            <w:rStyle w:val="Hyperlink"/>
+            <w:lang w:val="en-US"/>
+          </w:rPr>
+          <w:t>connections</w:t>
+        </w:r>
+      </w:hyperlink>
+      <w:r>
+        <w:rPr>
+          <w:lang w:val="en-US"/>
+        </w:rPr>
+        <w:t> coming from one address;</w:t>
+      </w:r>
+    </w:p>
+    <w:p>
+      <w:pPr>
+        <w:numPr>
+          <w:ilvl w:val="0"/>
+          <w:numId w:val="8"/>
+        </w:numPr>
+        <w:rPr>
+          <w:lang w:val="en-US"/>
+        </w:rPr>
+      </w:pPr>
+      <w:hyperlink r:id="rId65" w:anchor="log_format" w:history="1">
+        <w:r>
+          <w:rPr>
+            <w:rStyle w:val="Hyperlink"/>
+            <w:lang w:val="en-US"/>
+          </w:rPr>
+          <w:t>Access log formats</w:t>
+        </w:r>
+      </w:hyperlink>
+      <w:r>
+        <w:rPr>
+          <w:lang w:val="en-US"/>
+        </w:rPr>
+        <w:t>, </w:t>
+      </w:r>
+      <w:hyperlink r:id="rId66" w:anchor="access_log" w:history="1">
+        <w:r>
+          <w:rPr>
+            <w:rStyle w:val="Hyperlink"/>
+            <w:lang w:val="en-US"/>
+          </w:rPr>
+          <w:t>buffered log writing</w:t>
+        </w:r>
+      </w:hyperlink>
+      <w:r>
+        <w:rPr>
+          <w:lang w:val="en-US"/>
+        </w:rPr>
+        <w:t>, </w:t>
+      </w:r>
+      <w:hyperlink r:id="rId67" w:anchor="logs" w:history="1">
+        <w:r>
+          <w:rPr>
+            <w:rStyle w:val="Hyperlink"/>
+            <w:lang w:val="en-US"/>
+          </w:rPr>
+          <w:t>fast log rotation</w:t>
+        </w:r>
+      </w:hyperlink>
+      <w:r>
+        <w:rPr>
+          <w:lang w:val="en-US"/>
+        </w:rPr>
+        <w:t>, and </w:t>
+      </w:r>
+      <w:hyperlink r:id="rId68" w:history="1">
+        <w:r>
+          <w:rPr>
+            <w:rStyle w:val="Hyperlink"/>
+            <w:lang w:val="en-US"/>
+          </w:rPr>
+          <w:t>syslog logging</w:t>
+        </w:r>
+      </w:hyperlink>
+      <w:r>
+        <w:rPr>
+          <w:lang w:val="en-US"/>
+        </w:rPr>
+        <w:t>;</w:t>
+      </w:r>
+    </w:p>
+    <w:p>
+      <w:pPr>
+        <w:numPr>
+          <w:ilvl w:val="0"/>
+          <w:numId w:val="8"/>
+        </w:numPr>
+      </w:pPr>
+      <w:hyperlink r:id="rId69" w:history="1">
+        <w:r>
+          <w:rPr>
+            <w:rStyle w:val="Hyperlink"/>
+          </w:rPr>
+          <w:t>IP-based geolocation</w:t>
+        </w:r>
+      </w:hyperlink>
+      <w:r>
+        <w:t>;</w:t>
+      </w:r>
+    </w:p>
+    <w:p>
+      <w:pPr>
+        <w:numPr>
+          <w:ilvl w:val="0"/>
+          <w:numId w:val="8"/>
+        </w:numPr>
+      </w:pPr>
+      <w:hyperlink r:id="rId70" w:history="1">
+        <w:r>
+          <w:rPr>
+            <w:rStyle w:val="Hyperlink"/>
+          </w:rPr>
+          <w:t>A/B testing</w:t>
+        </w:r>
+      </w:hyperlink>
+      <w:r>
+        <w:t>;</w:t>
+      </w:r>
+    </w:p>
+    <w:p>
+      <w:pPr>
+        <w:numPr>
+          <w:ilvl w:val="0"/>
+          <w:numId w:val="8"/>
+        </w:numPr>
+      </w:pPr>
+      <w:hyperlink r:id="rId71" w:history="1">
+        <w:r>
+          <w:rPr>
+            <w:rStyle w:val="Hyperlink"/>
+          </w:rPr>
+          <w:t>njs</w:t>
+        </w:r>
+      </w:hyperlink>
+      <w:r>
+        <w:t> scripting language.</w:t>
+      </w:r>
+    </w:p>
+    <w:p>
+      <w:pPr>
+        <w:rPr>
+          <w:lang w:val="en-US"/>
+        </w:rPr>
+      </w:pPr>
+    </w:p>
+    <w:p>
+      <w:pPr>
+        <w:pStyle w:val="Heading2"/>
+        <w:rPr>
+          <w:lang w:val="en-US"/>
+        </w:rPr>
+      </w:pPr>
+      <w:r>
+        <w:t>Basic HTTP server features</w:t>
+      </w:r>
+    </w:p>
+    <w:p>
+      <w:pPr>
+        <w:pStyle w:val="ListParagraph"/>
+        <w:numPr>
+          <w:ilvl w:val="0"/>
+          <w:numId w:val="9"/>
+        </w:numPr>
+        <w:spacing w:after="0" w:line="240" w:lineRule="auto"/>
+        <w:rPr>
+          <w:lang w:val="en-US"/>
+        </w:rPr>
+      </w:pPr>
+      <w:r>
+        <w:rPr>
+          <w:lang w:val="en-US"/>
+        </w:rPr>
+        <w:t>Serving static files</w:t>
+      </w:r>
+    </w:p>
+    <w:p>
+      <w:pPr>
+        <w:pStyle w:val="ListParagraph"/>
+        <w:spacing w:after="0" w:line="240" w:lineRule="auto"/>
+      </w:pPr>
+      <w:r>
+        <w:rPr>
+          <w:lang w:val="en-US"/>
+        </w:rPr>
+        <w:t>Nginx</w:t>
+      </w:r>
+      <w:r>
+        <w:t xml:space="preserve"> </w:t>
+      </w:r>
+      <w:r>
+        <w:t>может</w:t>
+      </w:r>
+      <w:r>
+        <w:t xml:space="preserve"> </w:t>
+      </w:r>
+      <w:r>
+        <w:t>напрямую</w:t>
+      </w:r>
+      <w:r>
+        <w:t xml:space="preserve"> </w:t>
+      </w:r>
+      <w:r>
+        <w:t>отдавать</w:t>
+      </w:r>
+      <w:r>
+        <w:t xml:space="preserve"> </w:t>
+      </w:r>
+      <w:r>
+        <w:t>файлы</w:t>
+      </w:r>
+      <w:r>
+        <w:t xml:space="preserve"> </w:t>
+      </w:r>
+      <w:r>
+        <w:t>с</w:t>
+      </w:r>
+      <w:r>
+        <w:t xml:space="preserve"> </w:t>
+      </w:r>
+      <w:r>
+        <w:t>диска</w:t>
+      </w:r>
+      <w:r>
+        <w:t xml:space="preserve">: </w:t>
+      </w:r>
+      <w:r>
+        <w:rPr>
+          <w:lang w:val="en-US"/>
+        </w:rPr>
+        <w:t>HTML</w:t>
+      </w:r>
+      <w:r>
+        <w:t xml:space="preserve">, </w:t>
+      </w:r>
+      <w:r>
+        <w:rPr>
+          <w:lang w:val="en-US"/>
+        </w:rPr>
+        <w:t>CSS</w:t>
+      </w:r>
+      <w:r>
+        <w:t xml:space="preserve">, </w:t>
+      </w:r>
+      <w:r>
+        <w:rPr>
+          <w:lang w:val="en-US"/>
+        </w:rPr>
+        <w:t>JS</w:t>
+      </w:r>
+      <w:r>
+        <w:t xml:space="preserve">, </w:t>
+      </w:r>
+      <w:r>
+        <w:t>изображения</w:t>
+      </w:r>
+      <w:r>
+        <w:t xml:space="preserve">. </w:t>
+      </w:r>
+      <w:r>
+        <w:t>Фронтенд SPA, документация, картинки — без участия бекенда.</w:t>
+      </w:r>
+    </w:p>
+    <w:p>
+      <w:pPr>
+        <w:pStyle w:val="ListParagraph"/>
+        <w:spacing w:after="0" w:line="240" w:lineRule="auto"/>
+      </w:pPr>
+    </w:p>
+    <w:p>
+      <w:pPr>
+        <w:pStyle w:val="ListParagraph"/>
+        <w:spacing w:after="0"/>
+      </w:pPr>
+      <w:r>
+        <w:t xml:space="preserve">Напрямую отдавать» значит, что Nginx берёт файл с диска и отправляет его клиенту (браузеру) </w:t>
+      </w:r>
+      <w:r>
+        <w:rPr>
+          <w:b/>
+          <w:bCs/>
+        </w:rPr>
+        <w:t>без передачи запроса на бэкенд и без выполнения кода приложения</w:t>
+      </w:r>
+      <w:r>
+        <w:t>.</w:t>
+      </w:r>
+    </w:p>
+    <w:p>
+      <w:pPr>
+        <w:pStyle w:val="ListParagraph"/>
+        <w:spacing w:after="0"/>
+      </w:pPr>
+      <w:r>
+        <w:t>Пример:</w:t>
+      </w:r>
+    </w:p>
+    <w:p>
+      <w:pPr>
+        <w:pStyle w:val="ListParagraph"/>
+        <w:numPr>
+          <w:ilvl w:val="0"/>
+          <w:numId w:val="10"/>
+        </w:numPr>
+        <w:spacing w:after="0"/>
+      </w:pPr>
+      <w:r>
+        <w:t>Браузер запрашивает /static/app.js.</w:t>
+      </w:r>
+    </w:p>
+    <w:p>
+      <w:pPr>
+        <w:pStyle w:val="ListParagraph"/>
+        <w:numPr>
+          <w:ilvl w:val="0"/>
+          <w:numId w:val="10"/>
+        </w:numPr>
+        <w:spacing w:after="0"/>
+      </w:pPr>
+      <w:r>
+        <w:lastRenderedPageBreak/>
+        <w:t>Nginx ищет app.js на диске и возвращает его как есть.</w:t>
+      </w:r>
+    </w:p>
+    <w:p>
+      <w:pPr>
+        <w:pStyle w:val="ListParagraph"/>
+        <w:numPr>
+          <w:ilvl w:val="0"/>
+          <w:numId w:val="10"/>
+        </w:numPr>
+        <w:spacing w:after="0"/>
+      </w:pPr>
+      <w:r>
+        <w:t xml:space="preserve">FastAPI или другой сервер </w:t>
+      </w:r>
+      <w:r>
+        <w:rPr>
+          <w:b/>
+          <w:bCs/>
+        </w:rPr>
+        <w:t>не участвуют</w:t>
+      </w:r>
+      <w:r>
+        <w:t>, код Python/Rust не исполняется.</w:t>
+      </w:r>
+    </w:p>
+    <w:p>
+      <w:pPr>
+        <w:pStyle w:val="ListParagraph"/>
+        <w:spacing w:after="0" w:line="240" w:lineRule="auto"/>
+      </w:pPr>
+    </w:p>
+    <w:p>
+      <w:pPr>
+        <w:spacing w:after="0" w:line="240" w:lineRule="auto"/>
+      </w:pPr>
+    </w:p>
+    <w:p>
+      <w:pPr>
+        <w:pStyle w:val="ListParagraph"/>
+        <w:numPr>
+          <w:ilvl w:val="0"/>
+          <w:numId w:val="9"/>
+        </w:numPr>
+        <w:spacing w:after="0" w:line="240" w:lineRule="auto"/>
+        <w:rPr>
+          <w:lang w:val="en-US"/>
+        </w:rPr>
+      </w:pPr>
+      <w:r>
+        <w:t>Serving index files</w:t>
+      </w:r>
+    </w:p>
+    <w:p>
+      <w:pPr>
+        <w:pStyle w:val="ListParagraph"/>
+        <w:spacing w:after="0" w:line="240" w:lineRule="auto"/>
+        <w:rPr>
+          <w:lang w:val="en-US"/>
+        </w:rPr>
+      </w:pPr>
+      <w:r>
+        <w:t>Когда пользователь заходит на /some/path/, Nginx автоматически ищет index.html или другой заданный индексный файл и отдает его. Это удобно для каталогов, SPA или статических сайтов.</w:t>
+      </w:r>
+    </w:p>
+    <w:p>
+      <w:pPr>
+        <w:pStyle w:val="ListParagraph"/>
+        <w:spacing w:after="0" w:line="240" w:lineRule="auto"/>
+        <w:rPr>
+          <w:lang w:val="en-US"/>
+        </w:rPr>
+      </w:pPr>
+    </w:p>
+    <w:p>
+      <w:pPr>
+        <w:pStyle w:val="ListParagraph"/>
+        <w:spacing w:after="0" w:line="240" w:lineRule="auto"/>
+      </w:pPr>
+    </w:p>
+    <w:p>
+      <w:pPr>
+        <w:spacing w:after="0" w:line="240" w:lineRule="auto"/>
+      </w:pPr>
+    </w:p>
+    <w:p>
+      <w:pPr>
+        <w:pStyle w:val="ListParagraph"/>
+        <w:numPr>
+          <w:ilvl w:val="0"/>
+          <w:numId w:val="9"/>
+        </w:numPr>
+        <w:spacing w:after="0" w:line="240" w:lineRule="auto"/>
+      </w:pPr>
+      <w:r>
+        <w:t>Autoindexing</w:t>
+      </w:r>
+    </w:p>
+    <w:p>
+      <w:pPr>
+        <w:pStyle w:val="ListParagraph"/>
+        <w:spacing w:after="0" w:line="240" w:lineRule="auto"/>
+      </w:pPr>
+      <w:r>
+        <w:t>Если в директории нет index.html, Nginx может генерировать список файлов в каталоге. Полезно для быстрого просмотра содержимого папок на сервере.</w:t>
+      </w:r>
+    </w:p>
+    <w:p>
+      <w:pPr>
+        <w:spacing w:after="0" w:line="240" w:lineRule="auto"/>
+      </w:pPr>
+    </w:p>
+    <w:p>
+      <w:pPr>
+        <w:pStyle w:val="ListParagraph"/>
+        <w:numPr>
+          <w:ilvl w:val="0"/>
+          <w:numId w:val="9"/>
+        </w:numPr>
+        <w:spacing w:after="0" w:line="240" w:lineRule="auto"/>
+      </w:pPr>
+      <w:r>
+        <w:t>Open file descriptor cache</w:t>
+      </w:r>
+    </w:p>
+    <w:p>
+      <w:pPr>
+        <w:pStyle w:val="ListParagraph"/>
+        <w:spacing w:after="0" w:line="240" w:lineRule="auto"/>
+      </w:pPr>
+      <w:r>
+        <w:t>Каждый открытый файл на сервере использует дескриптор (ресурс ОС). Nginx кеширует дескрипторы, чтобы не открывать и закрывать файлы каждый раз, что ускоряет отдачу статики.</w:t>
+      </w:r>
+    </w:p>
+    <w:p>
+      <w:pPr>
+        <w:pStyle w:val="ListParagraph"/>
+        <w:spacing w:after="0" w:line="240" w:lineRule="auto"/>
+      </w:pPr>
+    </w:p>
+    <w:p>
+      <w:pPr>
+        <w:pStyle w:val="ListParagraph"/>
+        <w:spacing w:after="0" w:line="240" w:lineRule="auto"/>
+      </w:pPr>
+      <w:r>
+        <w:t xml:space="preserve"> </w:t>
+      </w:r>
+      <w:r>
+        <w:rPr>
+          <w:lang w:val="en-US"/>
+        </w:rPr>
+        <w:t>Nginx</w:t>
+      </w:r>
+      <w:r>
+        <w:t xml:space="preserve"> </w:t>
+      </w:r>
+      <w:r>
+        <w:t>кэширует файлы, чтобы моментально отдать их при таком же запросе и не тратить время на повторные операции</w:t>
+      </w:r>
+    </w:p>
+    <w:p>
+      <w:pPr>
+        <w:spacing w:after="0" w:line="240" w:lineRule="auto"/>
+      </w:pPr>
+    </w:p>
+    <w:p>
+      <w:pPr>
+        <w:spacing w:after="0" w:line="240" w:lineRule="auto"/>
+      </w:pPr>
+    </w:p>
+    <w:p>
+      <w:pPr>
+        <w:pStyle w:val="Heading2"/>
+        <w:rPr>
+          <w:lang w:val="en-US"/>
+        </w:rPr>
+      </w:pPr>
+      <w:r>
+        <w:rPr>
+          <w:lang w:val="en-US"/>
+        </w:rPr>
+        <w:t>Other HTTP server features</w:t>
+      </w:r>
+    </w:p>
+    <w:p>
+      <w:pPr>
+        <w:rPr>
+          <w:lang w:val="en-US"/>
+        </w:rPr>
+      </w:pPr>
+    </w:p>
+    <w:p>
+      <w:pPr>
+        <w:pStyle w:val="Heading2"/>
+        <w:rPr>
+          <w:lang w:val="en-US"/>
+        </w:rPr>
+      </w:pPr>
+      <w:r>
+        <w:t>Дефолтные</w:t>
+      </w:r>
+      <w:r>
+        <w:rPr>
+          <w:lang w:val="en-US"/>
+        </w:rPr>
+        <w:t xml:space="preserve"> </w:t>
+      </w:r>
+      <w:r>
+        <w:t>способности</w:t>
+      </w:r>
+    </w:p>
+    <w:p>
+      <w:r>
+        <w:t xml:space="preserve">Дефолтные способности - это способности </w:t>
+      </w:r>
+      <w:r>
+        <w:rPr>
+          <w:lang w:val="en-US"/>
+        </w:rPr>
+        <w:t>nginx</w:t>
+      </w:r>
+      <w:r>
+        <w:t xml:space="preserve"> </w:t>
+      </w:r>
+      <w:r>
+        <w:t>которые будут автоматически использоваться при самой минимальной его настройке (например просто возвращение фронта при запросе в рут, простое проксирование и всё).</w:t>
+      </w:r>
+    </w:p>
+    <w:p/>
+    <w:tbl>
+      <w:tblPr>
+        <w:tblW w:w="0" w:type="auto"/>
+        <w:tblCellSpacing w:w="15" w:type="dxa"/>
+        <w:tblCellMar>
+          <w:top w:w="15" w:type="dxa"/>
+          <w:left w:w="15" w:type="dxa"/>
+          <w:bottom w:w="15" w:type="dxa"/>
+          <w:right w:w="15" w:type="dxa"/>
+        </w:tblCellMar>
+        <w:tblLook w:val="04A0" w:firstRow="1" w:lastRow="0" w:firstColumn="1" w:lastColumn="0" w:noHBand="0" w:noVBand="1"/>
+      </w:tblPr>
+      <w:tblGrid>
+        <w:gridCol w:w="3693"/>
+        <w:gridCol w:w="2541"/>
+        <w:gridCol w:w="3121"/>
+      </w:tblGrid>
+      <w:tr>
+        <w:trPr>
+          <w:tblHeader/>
+          <w:tblCellSpacing w:w="15" w:type="dxa"/>
+        </w:trPr>
+        <w:tc>
+          <w:tcPr>
+            <w:tcW w:w="0" w:type="auto"/>
+            <w:vAlign w:val="center"/>
+            <w:hideMark/>
+          </w:tcPr>
+          <w:p>
+            <w:pPr>
+              <w:rPr>
+                <w:b/>
+                <w:bCs/>
+              </w:rPr>
+            </w:pPr>
+            <w:r>
+              <w:rPr>
+                <w:b/>
+                <w:bCs/>
+              </w:rPr>
+              <w:t>Способность / Фича</w:t>
+            </w:r>
+          </w:p>
+        </w:tc>
+        <w:tc>
+          <w:tcPr>
+            <w:tcW w:w="0" w:type="auto"/>
+            <w:vAlign w:val="center"/>
+            <w:hideMark/>
+          </w:tcPr>
+          <w:p>
+            <w:pPr>
+              <w:rPr>
+                <w:b/>
+                <w:bCs/>
+              </w:rPr>
+            </w:pPr>
+            <w:r>
+              <w:rPr>
+                <w:b/>
+                <w:bCs/>
+              </w:rPr>
+              <w:t>Дефолтная (работает сразу)</w:t>
+            </w:r>
+          </w:p>
+        </w:tc>
+        <w:tc>
+          <w:tcPr>
+            <w:tcW w:w="0" w:type="auto"/>
+            <w:vAlign w:val="center"/>
+            <w:hideMark/>
+          </w:tcPr>
+          <w:p>
+            <w:pPr>
+              <w:rPr>
+                <w:b/>
+                <w:bCs/>
+              </w:rPr>
+            </w:pPr>
+            <w:r>
+              <w:rPr>
+                <w:b/>
+                <w:bCs/>
+              </w:rPr>
+              <w:t>Требует настройки</w:t>
+            </w:r>
+          </w:p>
+        </w:tc>
+      </w:tr>
+      <w:tr>
+        <w:trPr>
+          <w:tblCellSpacing w:w="15" w:type="dxa"/>
+        </w:trPr>
+        <w:tc>
+          <w:tcPr>
+            <w:tcW w:w="0" w:type="auto"/>
+            <w:vAlign w:val="center"/>
+            <w:hideMark/>
+          </w:tcPr>
+          <w:p>
+            <w:r>
+              <w:t>Отдача статических файлов (index.html, JS, CSS, изображения)</w:t>
+            </w:r>
+          </w:p>
+        </w:tc>
+        <w:tc>
+          <w:tcPr>
+            <w:tcW w:w="0" w:type="auto"/>
+            <w:vAlign w:val="center"/>
+            <w:hideMark/>
+          </w:tcPr>
+          <w:p>
+            <w:r>
+              <w:rPr>
+                <w:rFonts w:ascii="Segoe UI Emoji" w:hAnsi="Segoe UI Emoji" w:cs="Segoe UI Emoji"/>
+              </w:rPr>
+              <w:t>✅</w:t>
+            </w:r>
+          </w:p>
+        </w:tc>
+        <w:tc>
+          <w:tcPr>
+            <w:tcW w:w="0" w:type="auto"/>
+            <w:vAlign w:val="center"/>
+            <w:hideMark/>
+          </w:tcPr>
+          <w:p>
+            <w:r>
+              <w:t>—</w:t>
+            </w:r>
+          </w:p>
+        </w:tc>
+      </w:tr>
+      <w:tr>
+        <w:trPr>
+          <w:tblCellSpacing w:w="15" w:type="dxa"/>
+        </w:trPr>
+        <w:tc>
+          <w:tcPr>
+            <w:tcW w:w="0" w:type="auto"/>
+            <w:vAlign w:val="center"/>
+            <w:hideMark/>
+          </w:tcPr>
+          <w:p>
+            <w:r>
+              <w:t>Reverse proxy (проксирование запросов на бекенд)</w:t>
+            </w:r>
+          </w:p>
+        </w:tc>
+        <w:tc>
+          <w:tcPr>
+            <w:tcW w:w="0" w:type="auto"/>
+            <w:vAlign w:val="center"/>
+            <w:hideMark/>
+          </w:tcPr>
+          <w:p>
+            <w:r>
+              <w:rPr>
+                <w:rFonts w:ascii="Segoe UI Emoji" w:hAnsi="Segoe UI Emoji" w:cs="Segoe UI Emoji"/>
+              </w:rPr>
+              <w:t>✅</w:t>
+            </w:r>
+            <w:r>
+              <w:t xml:space="preserve"> (без особых правил, через proxy_pass)</w:t>
+            </w:r>
+          </w:p>
+        </w:tc>
+        <w:tc>
+          <w:tcPr>
+            <w:tcW w:w="0" w:type="auto"/>
+            <w:vAlign w:val="center"/>
+            <w:hideMark/>
+          </w:tcPr>
+          <w:p>
+            <w:r>
+              <w:t>Часто требуется настройка для конкретных URL</w:t>
+            </w:r>
+          </w:p>
+        </w:tc>
+      </w:tr>
+      <w:tr>
+        <w:trPr>
+          <w:tblCellSpacing w:w="15" w:type="dxa"/>
+        </w:trPr>
+        <w:tc>
+          <w:tcPr>
+            <w:tcW w:w="0" w:type="auto"/>
+            <w:vAlign w:val="center"/>
+            <w:hideMark/>
+          </w:tcPr>
+          <w:p>
+            <w:r>
+              <w:t>Keep-alive соединения</w:t>
+            </w:r>
+          </w:p>
+        </w:tc>
+        <w:tc>
+          <w:tcPr>
+            <w:tcW w:w="0" w:type="auto"/>
+            <w:vAlign w:val="center"/>
+            <w:hideMark/>
+          </w:tcPr>
+          <w:p>
+            <w:r>
+              <w:rPr>
+                <w:rFonts w:ascii="Segoe UI Emoji" w:hAnsi="Segoe UI Emoji" w:cs="Segoe UI Emoji"/>
+              </w:rPr>
+              <w:t>✅</w:t>
+            </w:r>
+          </w:p>
+        </w:tc>
+        <w:tc>
+          <w:tcPr>
+            <w:tcW w:w="0" w:type="auto"/>
+            <w:vAlign w:val="center"/>
+            <w:hideMark/>
+          </w:tcPr>
+          <w:p>
+            <w:r>
+              <w:t>—</w:t>
+            </w:r>
+          </w:p>
+        </w:tc>
+      </w:tr>
+      <w:tr>
+        <w:trPr>
+          <w:tblCellSpacing w:w="15" w:type="dxa"/>
+        </w:trPr>
+        <w:tc>
+          <w:tcPr>
+            <w:tcW w:w="0" w:type="auto"/>
+            <w:vAlign w:val="center"/>
+            <w:hideMark/>
+          </w:tcPr>
+          <w:p>
+            <w:r>
+              <w:t>Логирование доступа (access.log)</w:t>
+            </w:r>
+          </w:p>
+        </w:tc>
+        <w:tc>
+          <w:tcPr>
+            <w:tcW w:w="0" w:type="auto"/>
+            <w:vAlign w:val="center"/>
+            <w:hideMark/>
+          </w:tcPr>
+          <w:p>
+            <w:r>
+              <w:rPr>
+                <w:rFonts w:ascii="Segoe UI Emoji" w:hAnsi="Segoe UI Emoji" w:cs="Segoe UI Emoji"/>
+              </w:rPr>
+              <w:t>✅</w:t>
+            </w:r>
+          </w:p>
+        </w:tc>
+        <w:tc>
+          <w:tcPr>
+            <w:tcW w:w="0" w:type="auto"/>
+            <w:vAlign w:val="center"/>
+            <w:hideMark/>
+          </w:tcPr>
+          <w:p>
+            <w:r>
+              <w:t>Формат, буферизация, ротация требуют настройки</w:t>
+            </w:r>
+          </w:p>
+        </w:tc>
+      </w:tr>
+      <w:tr>
+        <w:trPr>
+          <w:tblCellSpacing w:w="15" w:type="dxa"/>
+        </w:trPr>
+        <w:tc>
+          <w:tcPr>
+            <w:tcW w:w="0" w:type="auto"/>
+            <w:vAlign w:val="center"/>
+            <w:hideMark/>
+          </w:tcPr>
+          <w:p>
+            <w:r>
+              <w:t>Логирование ошибок (error.log)</w:t>
+            </w:r>
+          </w:p>
+        </w:tc>
+        <w:tc>
+          <w:tcPr>
+            <w:tcW w:w="0" w:type="auto"/>
+            <w:vAlign w:val="center"/>
+            <w:hideMark/>
+          </w:tcPr>
+          <w:p>
+            <w:r>
+              <w:rPr>
+                <w:rFonts w:ascii="Segoe UI Emoji" w:hAnsi="Segoe UI Emoji" w:cs="Segoe UI Emoji"/>
+              </w:rPr>
+              <w:t>✅</w:t>
+            </w:r>
+          </w:p>
+        </w:tc>
+        <w:tc>
+          <w:tcPr>
+            <w:tcW w:w="0" w:type="auto"/>
+            <w:vAlign w:val="center"/>
+            <w:hideMark/>
+          </w:tcPr>
+          <w:p>
+            <w:r>
+              <w:t>Формат и уровень логирования можно настроить</w:t>
+            </w:r>
+          </w:p>
+        </w:tc>
+      </w:tr>
+      <w:tr>
+        <w:trPr>
+          <w:tblCellSpacing w:w="15" w:type="dxa"/>
+        </w:trPr>
+        <w:tc>
+          <w:tcPr>
+            <w:tcW w:w="0" w:type="auto"/>
+            <w:vAlign w:val="center"/>
+            <w:hideMark/>
+          </w:tcPr>
+          <w:p>
+            <w:r>
+              <w:t>Обработка ошибок HTTP (404, 500, 502 и др.)</w:t>
+            </w:r>
+          </w:p>
+        </w:tc>
+        <w:tc>
+          <w:tcPr>
+            <w:tcW w:w="0" w:type="auto"/>
+            <w:vAlign w:val="center"/>
+            <w:hideMark/>
+          </w:tcPr>
+          <w:p>
+            <w:r>
+              <w:rPr>
+                <w:rFonts w:ascii="Segoe UI Emoji" w:hAnsi="Segoe UI Emoji" w:cs="Segoe UI Emoji"/>
+              </w:rPr>
+              <w:t>✅</w:t>
+            </w:r>
+          </w:p>
+        </w:tc>
+        <w:tc>
+          <w:tcPr>
+            <w:tcW w:w="0" w:type="auto"/>
+            <w:vAlign w:val="center"/>
+            <w:hideMark/>
+          </w:tcPr>
+          <w:p>
+            <w:r>
+              <w:t>Кастомные страницы требуют настройки</w:t>
+            </w:r>
+          </w:p>
+        </w:tc>
+      </w:tr>
+      <w:tr>
+        <w:trPr>
+          <w:tblCellSpacing w:w="15" w:type="dxa"/>
+        </w:trPr>
+        <w:tc>
+          <w:tcPr>
+            <w:tcW w:w="0" w:type="auto"/>
+            <w:vAlign w:val="center"/>
+            <w:hideMark/>
+          </w:tcPr>
+          <w:p>
+            <w:r>
+              <w:lastRenderedPageBreak/>
+              <w:t>Gzip-сжатие</w:t>
+            </w:r>
+          </w:p>
+        </w:tc>
+        <w:tc>
+          <w:tcPr>
+            <w:tcW w:w="0" w:type="auto"/>
+            <w:vAlign w:val="center"/>
+            <w:hideMark/>
+          </w:tcPr>
+          <w:p>
+            <w:r>
+              <w:rPr>
+                <w:rFonts w:ascii="Segoe UI Emoji" w:hAnsi="Segoe UI Emoji" w:cs="Segoe UI Emoji"/>
+              </w:rPr>
+              <w:t>❌</w:t>
+            </w:r>
+          </w:p>
+        </w:tc>
+        <w:tc>
+          <w:tcPr>
+            <w:tcW w:w="0" w:type="auto"/>
+            <w:vAlign w:val="center"/>
+            <w:hideMark/>
+          </w:tcPr>
+          <w:p>
+            <w:r>
+              <w:t>Нужно включить через конфиг</w:t>
+            </w:r>
+          </w:p>
+        </w:tc>
+      </w:tr>
+      <w:tr>
+        <w:trPr>
+          <w:tblCellSpacing w:w="15" w:type="dxa"/>
+        </w:trPr>
+        <w:tc>
+          <w:tcPr>
+            <w:tcW w:w="0" w:type="auto"/>
+            <w:vAlign w:val="center"/>
+            <w:hideMark/>
+          </w:tcPr>
+          <w:p>
+            <w:r>
+              <w:t>Load balancing (балансировка между бекендами)</w:t>
+            </w:r>
+          </w:p>
+        </w:tc>
+        <w:tc>
+          <w:tcPr>
+            <w:tcW w:w="0" w:type="auto"/>
+            <w:vAlign w:val="center"/>
+            <w:hideMark/>
+          </w:tcPr>
+          <w:p>
+            <w:r>
+              <w:rPr>
+                <w:rFonts w:ascii="Segoe UI Emoji" w:hAnsi="Segoe UI Emoji" w:cs="Segoe UI Emoji"/>
+              </w:rPr>
+              <w:t>❌</w:t>
+            </w:r>
+          </w:p>
+        </w:tc>
+        <w:tc>
+          <w:tcPr>
+            <w:tcW w:w="0" w:type="auto"/>
+            <w:vAlign w:val="center"/>
+            <w:hideMark/>
+          </w:tcPr>
+          <w:p>
+            <w:r>
+              <w:t>Нужно настраивать upstream и алгоритмы</w:t>
+            </w:r>
+          </w:p>
+        </w:tc>
+      </w:tr>
+      <w:tr>
+        <w:trPr>
+          <w:tblCellSpacing w:w="15" w:type="dxa"/>
+        </w:trPr>
+        <w:tc>
+          <w:tcPr>
+            <w:tcW w:w="0" w:type="auto"/>
+            <w:vAlign w:val="center"/>
+            <w:hideMark/>
+          </w:tcPr>
+          <w:p>
+            <w:r>
+              <w:t>Кэширование ответов бекенда</w:t>
+            </w:r>
+          </w:p>
+        </w:tc>
+        <w:tc>
+          <w:tcPr>
+            <w:tcW w:w="0" w:type="auto"/>
+            <w:vAlign w:val="center"/>
+            <w:hideMark/>
+          </w:tcPr>
+          <w:p>
+            <w:r>
+              <w:rPr>
+                <w:rFonts w:ascii="Segoe UI Emoji" w:hAnsi="Segoe UI Emoji" w:cs="Segoe UI Emoji"/>
+              </w:rPr>
+              <w:t>❌</w:t>
+            </w:r>
+          </w:p>
+        </w:tc>
+        <w:tc>
+          <w:tcPr>
+            <w:tcW w:w="0" w:type="auto"/>
+            <w:vAlign w:val="center"/>
+            <w:hideMark/>
+          </w:tcPr>
+          <w:p>
+            <w:r>
+              <w:t>Нужно включить proxy_cache или fastcgi_cache</w:t>
+            </w:r>
+          </w:p>
+        </w:tc>
+      </w:tr>
+      <w:tr>
+        <w:trPr>
+          <w:tblCellSpacing w:w="15" w:type="dxa"/>
+        </w:trPr>
+        <w:tc>
+          <w:tcPr>
+            <w:tcW w:w="0" w:type="auto"/>
+            <w:vAlign w:val="center"/>
+            <w:hideMark/>
+          </w:tcPr>
+          <w:p>
+            <w:r>
+              <w:t>Rate limiting / ограничение запросов</w:t>
+            </w:r>
+          </w:p>
+        </w:tc>
+        <w:tc>
+          <w:tcPr>
+            <w:tcW w:w="0" w:type="auto"/>
+            <w:vAlign w:val="center"/>
+            <w:hideMark/>
+          </w:tcPr>
+          <w:p>
+            <w:r>
+              <w:rPr>
+                <w:rFonts w:ascii="Segoe UI Emoji" w:hAnsi="Segoe UI Emoji" w:cs="Segoe UI Emoji"/>
+              </w:rPr>
+              <w:t>❌</w:t>
+            </w:r>
+          </w:p>
+        </w:tc>
+        <w:tc>
+          <w:tcPr>
+            <w:tcW w:w="0" w:type="auto"/>
+            <w:vAlign w:val="center"/>
+            <w:hideMark/>
+          </w:tcPr>
+          <w:p>
+            <w:pPr>
+              <w:rPr>
+                <w:lang w:val="en-US"/>
+              </w:rPr>
+            </w:pPr>
+            <w:r>
+              <w:t>Нужно</w:t>
+            </w:r>
+            <w:r>
+              <w:rPr>
+                <w:lang w:val="en-US"/>
+              </w:rPr>
+              <w:t xml:space="preserve"> </w:t>
+            </w:r>
+            <w:r>
+              <w:t>настроить</w:t>
+            </w:r>
+            <w:r>
+              <w:rPr>
+                <w:lang w:val="en-US"/>
+              </w:rPr>
+              <w:t xml:space="preserve"> limit_req / limit_conn</w:t>
+            </w:r>
+          </w:p>
+        </w:tc>
+      </w:tr>
+      <w:tr>
+        <w:trPr>
+          <w:tblCellSpacing w:w="15" w:type="dxa"/>
+        </w:trPr>
+        <w:tc>
+          <w:tcPr>
+            <w:tcW w:w="0" w:type="auto"/>
+            <w:vAlign w:val="center"/>
+            <w:hideMark/>
+          </w:tcPr>
+          <w:p>
+            <w:r>
+              <w:t>IP-геолокация</w:t>
+            </w:r>
+          </w:p>
+        </w:tc>
+        <w:tc>
+          <w:tcPr>
+            <w:tcW w:w="0" w:type="auto"/>
+            <w:vAlign w:val="center"/>
+            <w:hideMark/>
+          </w:tcPr>
+          <w:p>
+            <w:r>
+              <w:rPr>
+                <w:rFonts w:ascii="Segoe UI Emoji" w:hAnsi="Segoe UI Emoji" w:cs="Segoe UI Emoji"/>
+              </w:rPr>
+              <w:t>❌</w:t>
+            </w:r>
+          </w:p>
+        </w:tc>
+        <w:tc>
+          <w:tcPr>
+            <w:tcW w:w="0" w:type="auto"/>
+            <w:vAlign w:val="center"/>
+            <w:hideMark/>
+          </w:tcPr>
+          <w:p>
+            <w:r>
+              <w:t>Нужно подключить geoip-модуль и базу</w:t>
+            </w:r>
+          </w:p>
+        </w:tc>
+      </w:tr>
+      <w:tr>
+        <w:trPr>
+          <w:tblCellSpacing w:w="15" w:type="dxa"/>
+        </w:trPr>
+        <w:tc>
+          <w:tcPr>
+            <w:tcW w:w="0" w:type="auto"/>
+            <w:vAlign w:val="center"/>
+            <w:hideMark/>
+          </w:tcPr>
+          <w:p>
+            <w:r>
+              <w:t>A/B тестирование</w:t>
+            </w:r>
+          </w:p>
+        </w:tc>
+        <w:tc>
+          <w:tcPr>
+            <w:tcW w:w="0" w:type="auto"/>
+            <w:vAlign w:val="center"/>
+            <w:hideMark/>
+          </w:tcPr>
+          <w:p>
+            <w:r>
+              <w:rPr>
+                <w:rFonts w:ascii="Segoe UI Emoji" w:hAnsi="Segoe UI Emoji" w:cs="Segoe UI Emoji"/>
+              </w:rPr>
+              <w:t>❌</w:t>
+            </w:r>
+          </w:p>
+        </w:tc>
+        <w:tc>
+          <w:tcPr>
+            <w:tcW w:w="0" w:type="auto"/>
+            <w:vAlign w:val="center"/>
+            <w:hideMark/>
+          </w:tcPr>
+          <w:p>
+            <w:r>
+              <w:t>Нужно настроить через конфигурацию</w:t>
+            </w:r>
+          </w:p>
+        </w:tc>
+      </w:tr>
+      <w:tr>
+        <w:trPr>
+          <w:tblCellSpacing w:w="15" w:type="dxa"/>
+        </w:trPr>
+        <w:tc>
+          <w:tcPr>
+            <w:tcW w:w="0" w:type="auto"/>
+            <w:vAlign w:val="center"/>
+            <w:hideMark/>
+          </w:tcPr>
+          <w:p>
+            <w:r>
+              <w:t>Request mirroring</w:t>
+            </w:r>
+          </w:p>
+        </w:tc>
+        <w:tc>
+          <w:tcPr>
+            <w:tcW w:w="0" w:type="auto"/>
+            <w:vAlign w:val="center"/>
+            <w:hideMark/>
+          </w:tcPr>
+          <w:p>
+            <w:r>
+              <w:rPr>
+                <w:rFonts w:ascii="Segoe UI Emoji" w:hAnsi="Segoe UI Emoji" w:cs="Segoe UI Emoji"/>
+              </w:rPr>
+              <w:t>❌</w:t>
+            </w:r>
+          </w:p>
+        </w:tc>
+        <w:tc>
+          <w:tcPr>
+            <w:tcW w:w="0" w:type="auto"/>
+            <w:vAlign w:val="center"/>
+            <w:hideMark/>
+          </w:tcPr>
+          <w:p>
+            <w:r>
+              <w:t>Требует явной настройки</w:t>
+            </w:r>
+          </w:p>
+        </w:tc>
+      </w:tr>
+      <w:tr>
+        <w:trPr>
+          <w:tblCellSpacing w:w="15" w:type="dxa"/>
+        </w:trPr>
+        <w:tc>
+          <w:tcPr>
+            <w:tcW w:w="0" w:type="auto"/>
+            <w:vAlign w:val="center"/>
+            <w:hideMark/>
+          </w:tcPr>
+          <w:p>
+            <w:r>
+              <w:t>SSI (Server Side Includes)</w:t>
+            </w:r>
+          </w:p>
+        </w:tc>
+        <w:tc>
+          <w:tcPr>
+            <w:tcW w:w="0" w:type="auto"/>
+            <w:vAlign w:val="center"/>
+            <w:hideMark/>
+          </w:tcPr>
+          <w:p>
+            <w:r>
+              <w:rPr>
+                <w:rFonts w:ascii="Segoe UI Emoji" w:hAnsi="Segoe UI Emoji" w:cs="Segoe UI Emoji"/>
+              </w:rPr>
+              <w:t>❌</w:t>
+            </w:r>
+          </w:p>
+        </w:tc>
+        <w:tc>
+          <w:tcPr>
+            <w:tcW w:w="0" w:type="auto"/>
+            <w:vAlign w:val="center"/>
+            <w:hideMark/>
+          </w:tcPr>
+          <w:p>
+            <w:r>
+              <w:t>Включается через ssi on;</w:t>
+            </w:r>
+          </w:p>
+        </w:tc>
+      </w:tr>
+      <w:tr>
+        <w:trPr>
+          <w:tblCellSpacing w:w="15" w:type="dxa"/>
+        </w:trPr>
+        <w:tc>
+          <w:tcPr>
+            <w:tcW w:w="0" w:type="auto"/>
+            <w:vAlign w:val="center"/>
+            <w:hideMark/>
+          </w:tcPr>
+          <w:p>
+            <w:r>
+              <w:t>HTTP/2, HTTP/3</w:t>
+            </w:r>
+          </w:p>
+        </w:tc>
+        <w:tc>
+          <w:tcPr>
+            <w:tcW w:w="0" w:type="auto"/>
+            <w:vAlign w:val="center"/>
+            <w:hideMark/>
+          </w:tcPr>
+          <w:p>
+            <w:r>
+              <w:rPr>
+                <w:rFonts w:ascii="Segoe UI Emoji" w:hAnsi="Segoe UI Emoji" w:cs="Segoe UI Emoji"/>
+              </w:rPr>
+              <w:t>❌</w:t>
+            </w:r>
+          </w:p>
+        </w:tc>
+        <w:tc>
+          <w:tcPr>
+            <w:tcW w:w="0" w:type="auto"/>
+            <w:vAlign w:val="center"/>
+            <w:hideMark/>
+          </w:tcPr>
+          <w:p>
+            <w:r>
+              <w:t>Нужно включить и настроить SSL/TLS</w:t>
+            </w:r>
+          </w:p>
+        </w:tc>
+      </w:tr>
+      <w:tr>
+        <w:trPr>
+          <w:tblCellSpacing w:w="15" w:type="dxa"/>
+        </w:trPr>
+        <w:tc>
+          <w:tcPr>
+            <w:tcW w:w="0" w:type="auto"/>
+            <w:vAlign w:val="center"/>
+            <w:hideMark/>
+          </w:tcPr>
+          <w:p>
+            <w:r>
+              <w:t>Embedded Perl / njs</w:t>
+            </w:r>
+          </w:p>
+        </w:tc>
+        <w:tc>
+          <w:tcPr>
+            <w:tcW w:w="0" w:type="auto"/>
+            <w:vAlign w:val="center"/>
+            <w:hideMark/>
+          </w:tcPr>
+          <w:p>
+            <w:r>
+              <w:rPr>
+                <w:rFonts w:ascii="Segoe UI Emoji" w:hAnsi="Segoe UI Emoji" w:cs="Segoe UI Emoji"/>
+              </w:rPr>
+              <w:t>❌</w:t>
+            </w:r>
+          </w:p>
+        </w:tc>
+        <w:tc>
+          <w:tcPr>
+            <w:tcW w:w="0" w:type="auto"/>
+            <w:vAlign w:val="center"/>
+            <w:hideMark/>
+          </w:tcPr>
+          <w:p>
+            <w:r>
+              <w:t>Нужно включить и писать скрипты</w:t>
+            </w:r>
+          </w:p>
+        </w:tc>
+      </w:tr>
+      <w:tr>
+        <w:trPr>
+          <w:tblCellSpacing w:w="15" w:type="dxa"/>
+        </w:trPr>
+        <w:tc>
+          <w:tcPr>
+            <w:tcW w:w="0" w:type="auto"/>
+            <w:vAlign w:val="center"/>
+            <w:hideMark/>
+          </w:tcPr>
+          <w:p>
+            <w:r>
+              <w:t>Автоиндексация (autoindex)</w:t>
+            </w:r>
+          </w:p>
+        </w:tc>
+        <w:tc>
+          <w:tcPr>
+            <w:tcW w:w="0" w:type="auto"/>
+            <w:vAlign w:val="center"/>
+            <w:hideMark/>
+          </w:tcPr>
+          <w:p>
+            <w:r>
+              <w:rPr>
+                <w:rFonts w:ascii="Segoe UI Emoji" w:hAnsi="Segoe UI Emoji" w:cs="Segoe UI Emoji"/>
+              </w:rPr>
+              <w:t>❌</w:t>
+            </w:r>
+          </w:p>
+        </w:tc>
+        <w:tc>
+          <w:tcPr>
+            <w:tcW w:w="0" w:type="auto"/>
+            <w:vAlign w:val="center"/>
+            <w:hideMark/>
+          </w:tcPr>
+          <w:p>
+            <w:r>
+              <w:t>Включается через autoindex on;</w:t>
+            </w:r>
+          </w:p>
+        </w:tc>
+      </w:tr>
+      <w:tr>
+        <w:trPr>
+          <w:tblCellSpacing w:w="15" w:type="dxa"/>
+        </w:trPr>
+        <w:tc>
+          <w:tcPr>
+            <w:tcW w:w="0" w:type="auto"/>
+            <w:vAlign w:val="center"/>
+            <w:hideMark/>
+          </w:tcPr>
+          <w:p>
+            <w:pPr>
+              <w:rPr>
+                <w:lang w:val="en-US"/>
+              </w:rPr>
+            </w:pPr>
+            <w:r>
+              <w:rPr>
+                <w:lang w:val="en-US"/>
+              </w:rPr>
+              <w:t xml:space="preserve">PUT, DELETE, MKCOL, COPY, MOVE </w:t>
+            </w:r>
+            <w:r>
+              <w:t>методы</w:t>
+            </w:r>
+          </w:p>
+        </w:tc>
+        <w:tc>
+          <w:tcPr>
+            <w:tcW w:w="0" w:type="auto"/>
+            <w:vAlign w:val="center"/>
+            <w:hideMark/>
+          </w:tcPr>
+          <w:p>
+            <w:r>
+              <w:rPr>
+                <w:rFonts w:ascii="Segoe UI Emoji" w:hAnsi="Segoe UI Emoji" w:cs="Segoe UI Emoji"/>
+              </w:rPr>
+              <w:t>❌</w:t>
+            </w:r>
+          </w:p>
+        </w:tc>
+        <w:tc>
+          <w:tcPr>
+            <w:tcW w:w="0" w:type="auto"/>
+            <w:vAlign w:val="center"/>
+            <w:hideMark/>
+          </w:tcPr>
+          <w:p>
+            <w:r>
+              <w:t>Нужно явно разрешить через конфиг</w:t>
+            </w:r>
+          </w:p>
+        </w:tc>
+      </w:tr>
+    </w:tbl>
     <w:p/>
     <w:p/>
     <w:p/>
+    <w:tbl>
+      <w:tblPr>
+        <w:tblW w:w="0" w:type="auto"/>
+        <w:tblCellSpacing w:w="15" w:type="dxa"/>
+        <w:tblCellMar>
+          <w:top w:w="15" w:type="dxa"/>
+          <w:left w:w="15" w:type="dxa"/>
+          <w:bottom w:w="15" w:type="dxa"/>
+          <w:right w:w="15" w:type="dxa"/>
+        </w:tblCellMar>
+        <w:tblLook w:val="04A0" w:firstRow="1" w:lastRow="0" w:firstColumn="1" w:lastColumn="0" w:noHBand="0" w:noVBand="1"/>
+      </w:tblPr>
+      <w:tblGrid>
+        <w:gridCol w:w="2350"/>
+        <w:gridCol w:w="7005"/>
+      </w:tblGrid>
+      <w:tr>
+        <w:trPr>
+          <w:tblHeader/>
+          <w:tblCellSpacing w:w="15" w:type="dxa"/>
+        </w:trPr>
+        <w:tc>
+          <w:tcPr>
+            <w:tcW w:w="0" w:type="auto"/>
+            <w:vAlign w:val="center"/>
+            <w:hideMark/>
+          </w:tcPr>
+          <w:p>
+            <w:pPr>
+              <w:rPr>
+                <w:b/>
+                <w:bCs/>
+              </w:rPr>
+            </w:pPr>
+            <w:r>
+              <w:rPr>
+                <w:b/>
+                <w:bCs/>
+              </w:rPr>
+              <w:t>Функциональность</w:t>
+            </w:r>
+          </w:p>
+        </w:tc>
+        <w:tc>
+          <w:tcPr>
+            <w:tcW w:w="0" w:type="auto"/>
+            <w:vAlign w:val="center"/>
+            <w:hideMark/>
+          </w:tcPr>
+          <w:p>
+            <w:pPr>
+              <w:rPr>
+                <w:b/>
+                <w:bCs/>
+              </w:rPr>
+            </w:pPr>
+            <w:r>
+              <w:rPr>
+                <w:b/>
+                <w:bCs/>
+              </w:rPr>
+              <w:t>Описание</w:t>
+            </w:r>
+          </w:p>
+        </w:tc>
+      </w:tr>
+      <w:tr>
+        <w:trPr>
+          <w:tblCellSpacing w:w="15" w:type="dxa"/>
+        </w:trPr>
+        <w:tc>
+          <w:tcPr>
+            <w:tcW w:w="0" w:type="auto"/>
+            <w:vAlign w:val="center"/>
+            <w:hideMark/>
+          </w:tcPr>
+          <w:p>
+            <w:r>
+              <w:t>Обслуживание статического контента</w:t>
+            </w:r>
+          </w:p>
+        </w:tc>
+        <w:tc>
+          <w:tcPr>
+            <w:tcW w:w="0" w:type="auto"/>
+            <w:vAlign w:val="center"/>
+            <w:hideMark/>
+          </w:tcPr>
+          <w:p>
+            <w:r>
+              <w:t>NGINX по умолчанию обслуживает статические файлы (HTML, изображения и т.д.) из указанной директории (например, /usr/share/nginx/html). При запросе к корню (/) возвращает index.html или аналогичный файл, если он существует.</w:t>
+            </w:r>
+          </w:p>
+        </w:tc>
+      </w:tr>
+      <w:tr>
+        <w:trPr>
+          <w:tblCellSpacing w:w="15" w:type="dxa"/>
+        </w:trPr>
+        <w:tc>
+          <w:tcPr>
+            <w:tcW w:w="0" w:type="auto"/>
+            <w:vAlign w:val="center"/>
+            <w:hideMark/>
+          </w:tcPr>
+          <w:p>
+            <w:r>
+              <w:t>Базовое проксирование (reverse proxy)</w:t>
+            </w:r>
+          </w:p>
+        </w:tc>
+        <w:tc>
+          <w:tcPr>
+            <w:tcW w:w="0" w:type="auto"/>
+            <w:vAlign w:val="center"/>
+            <w:hideMark/>
+          </w:tcPr>
+          <w:p>
+            <w:r>
+              <w:t>С минимальной настройкой (добавлением директивы proxy_pass в location) NGINX может проксировать запросы к бэкенду (например, к приложению на другом порту), передавая запросы и возвращая ответы.</w:t>
+            </w:r>
+          </w:p>
+        </w:tc>
+      </w:tr>
+      <w:tr>
+        <w:trPr>
+          <w:tblCellSpacing w:w="15" w:type="dxa"/>
+        </w:trPr>
+        <w:tc>
+          <w:tcPr>
+            <w:tcW w:w="0" w:type="auto"/>
+            <w:vAlign w:val="center"/>
+            <w:hideMark/>
+          </w:tcPr>
+          <w:p>
+            <w:r>
+              <w:lastRenderedPageBreak/>
+              <w:t>Проксирование FastCGI</w:t>
+            </w:r>
+          </w:p>
+        </w:tc>
+        <w:tc>
+          <w:tcPr>
+            <w:tcW w:w="0" w:type="auto"/>
+            <w:vAlign w:val="center"/>
+            <w:hideMark/>
+          </w:tcPr>
+          <w:p>
+            <w:r>
+              <w:t>Поддержка проксирования к FastCGI-серверам (например, для PHP), с передачей параметров вроде SCRIPT_FILENAME. Это доступно с базовой конфигурацией.</w:t>
+            </w:r>
+          </w:p>
+        </w:tc>
+      </w:tr>
+      <w:tr>
+        <w:trPr>
+          <w:tblCellSpacing w:w="15" w:type="dxa"/>
+        </w:trPr>
+        <w:tc>
+          <w:tcPr>
+            <w:tcW w:w="0" w:type="auto"/>
+            <w:vAlign w:val="center"/>
+            <w:hideMark/>
+          </w:tcPr>
+          <w:p>
+            <w:r>
+              <w:t>Логирование доступа и ошибок</w:t>
+            </w:r>
+          </w:p>
+        </w:tc>
+        <w:tc>
+          <w:tcPr>
+            <w:tcW w:w="0" w:type="auto"/>
+            <w:vAlign w:val="center"/>
+            <w:hideMark/>
+          </w:tcPr>
+          <w:p>
+            <w:r>
+              <w:t>Автоматически логирует запросы в access.log и ошибки в error.log с дефолтными форматами.</w:t>
+            </w:r>
+          </w:p>
+        </w:tc>
+      </w:tr>
+      <w:tr>
+        <w:trPr>
+          <w:tblCellSpacing w:w="15" w:type="dxa"/>
+        </w:trPr>
+        <w:tc>
+          <w:tcPr>
+            <w:tcW w:w="0" w:type="auto"/>
+            <w:vAlign w:val="center"/>
+            <w:hideMark/>
+          </w:tcPr>
+          <w:p>
+            <w:r>
+              <w:t>Сжатие gzip</w:t>
+            </w:r>
+          </w:p>
+        </w:tc>
+        <w:tc>
+          <w:tcPr>
+            <w:tcW w:w="0" w:type="auto"/>
+            <w:vAlign w:val="center"/>
+            <w:hideMark/>
+          </w:tcPr>
+          <w:p>
+            <w:r>
+              <w:t>Включено по умолчанию для определенных MIME-типов (например, text/html), чтобы уменьшить размер передаваемых данных.</w:t>
+            </w:r>
+          </w:p>
+        </w:tc>
+      </w:tr>
+      <w:tr>
+        <w:trPr>
+          <w:tblCellSpacing w:w="15" w:type="dxa"/>
+        </w:trPr>
+        <w:tc>
+          <w:tcPr>
+            <w:tcW w:w="0" w:type="auto"/>
+            <w:vAlign w:val="center"/>
+            <w:hideMark/>
+          </w:tcPr>
+          <w:p>
+            <w:r>
+              <w:t>Обработка MIME-типов</w:t>
+            </w:r>
+          </w:p>
+        </w:tc>
+        <w:tc>
+          <w:tcPr>
+            <w:tcW w:w="0" w:type="auto"/>
+            <w:vAlign w:val="center"/>
+            <w:hideMark/>
+          </w:tcPr>
+          <w:p>
+            <w:r>
+              <w:t>Включает файл mime.types для правильного определения типов контента в ответах.</w:t>
+            </w:r>
+          </w:p>
+        </w:tc>
+      </w:tr>
+      <w:tr>
+        <w:trPr>
+          <w:tblCellSpacing w:w="15" w:type="dxa"/>
+        </w:trPr>
+        <w:tc>
+          <w:tcPr>
+            <w:tcW w:w="0" w:type="auto"/>
+            <w:vAlign w:val="center"/>
+            <w:hideMark/>
+          </w:tcPr>
+          <w:p>
+            <w:r>
+              <w:t>Прослушивание порта 80</w:t>
+            </w:r>
+          </w:p>
+        </w:tc>
+        <w:tc>
+          <w:tcPr>
+            <w:tcW w:w="0" w:type="auto"/>
+            <w:vAlign w:val="center"/>
+            <w:hideMark/>
+          </w:tcPr>
+          <w:p>
+            <w:r>
+              <w:t>По умолчанию слушает HTTP-запросы на порту 80 и отвечает на localhost.</w:t>
+            </w:r>
+          </w:p>
+        </w:tc>
+      </w:tr>
+      <w:tr>
+        <w:trPr>
+          <w:tblCellSpacing w:w="15" w:type="dxa"/>
+        </w:trPr>
+        <w:tc>
+          <w:tcPr>
+            <w:tcW w:w="0" w:type="auto"/>
+            <w:vAlign w:val="center"/>
+            <w:hideMark/>
+          </w:tcPr>
+          <w:p>
+            <w:r>
+              <w:t>Базовая обработка ошибок</w:t>
+            </w:r>
+          </w:p>
+        </w:tc>
+        <w:tc>
+          <w:tcPr>
+            <w:tcW w:w="0" w:type="auto"/>
+            <w:vAlign w:val="center"/>
+            <w:hideMark/>
+          </w:tcPr>
+          <w:p>
+            <w:r>
+              <w:t>Возвращает стандартные страницы ошибок (например, 404 для несуществующих файлов) и 50x.html для внутренних ошибок.</w:t>
+            </w:r>
+          </w:p>
+        </w:tc>
+      </w:tr>
+    </w:tbl>
+    <w:p/>
+    <w:p>
+      <w:pPr>
+        <w:rPr>
+          <w:lang w:val="en-US"/>
+        </w:rPr>
+      </w:pPr>
+    </w:p>
+    <w:p>
+      <w:pPr>
+        <w:pStyle w:val="Heading2"/>
+      </w:pPr>
+      <w:r>
+        <w:t>Мониторинг</w:t>
+      </w:r>
+    </w:p>
+    <w:p>
+      <w:pPr>
+        <w:rPr>
+          <w:lang w:val="en-US"/>
+        </w:rPr>
+      </w:pPr>
+    </w:p>
     <w:sectPr>
       <w:pgSz w:w="11906" w:h="16838"/>
       <w:pgMar w:top="1134" w:right="850" w:bottom="1134" w:left="1701" w:header="708" w:footer="708" w:gutter="0"/>
@@ -110,8 +3352,1473 @@
 </w:document>
 </file>
 
+<file path=word/numbering.xml><?xml version="1.0" encoding="utf-8"?>
+<w:numbering xmlns:wpc="http://schemas.microsoft.com/office/word/2010/wordprocessingCanvas" xmlns:cx="http://schemas.microsoft.com/office/drawing/2014/chartex" xmlns:cx1="http://schemas.microsoft.com/office/drawing/2015/9/8/chartex" xmlns:cx2="http://schemas.microsoft.com/office/drawing/2015/10/21/chartex" xmlns:cx3="http://schemas.microsoft.com/office/drawing/2016/5/9/chartex" xmlns:cx4="http://schemas.microsoft.com/office/drawing/2016/5/10/chartex" xmlns:cx5="http://schemas.microsoft.com/office/drawing/2016/5/11/chartex" xmlns:cx6="http://schemas.microsoft.com/office/drawing/2016/5/12/chartex" xmlns:cx7="http://schemas.microsoft.com/office/drawing/2016/5/13/chartex" xmlns:cx8="http://schemas.microsoft.com/office/drawing/2016/5/14/chartex" xmlns:mc="http://schemas.openxmlformats.org/markup-compatibility/2006" xmlns:aink="http://schemas.microsoft.com/office/drawing/2016/ink" xmlns:am3d="http://schemas.microsoft.com/office/drawing/2017/model3d" xmlns:o="urn:schemas-microsoft-com:office:office" xmlns:oel="http://schemas.microsoft.com/office/2019/extlst" xmlns:r="http://schemas.openxmlformats.org/officeDocument/2006/relationships" xmlns:m="http://schemas.openxmlformats.org/officeDocument/2006/math" xmlns:v="urn:schemas-microsoft-com:vml" xmlns:wp14="http://schemas.microsoft.com/office/word/2010/wordprocessingDrawing" xmlns:wp="http://schemas.openxmlformats.org/drawingml/2006/wordprocessingDrawing" xmlns:w10="urn:schemas-microsoft-com:office:word" xmlns:w="http://schemas.openxmlformats.org/wordprocessingml/2006/main" xmlns:w14="http://schemas.microsoft.com/office/word/2010/wordml" xmlns:w15="http://schemas.microsoft.com/office/word/2012/wordml" xmlns:w16cex="http://schemas.microsoft.com/office/word/2018/wordml/cex" xmlns:w16cid="http://schemas.microsoft.com/office/word/2016/wordml/cid" xmlns:w16="http://schemas.microsoft.com/office/word/2018/wordml" xmlns:w16du="http://schemas.microsoft.com/office/word/2023/wordml/word16du" xmlns:w16sdtdh="http://schemas.microsoft.com/office/word/2020/wordml/sdtdatahash" xmlns:w16sdtfl="http://schemas.microsoft.com/office/word/2024/wordml/sdtformatlock" xmlns:w16se="http://schemas.microsoft.com/office/word/2015/wordml/symex" xmlns:wpg="http://schemas.microsoft.com/office/word/2010/wordprocessingGroup" xmlns:wpi="http://schemas.microsoft.com/office/word/2010/wordprocessingInk" xmlns:wne="http://schemas.microsoft.com/office/word/2006/wordml" xmlns:wps="http://schemas.microsoft.com/office/word/2010/wordprocessingShape" mc:Ignorable="w14 w15 w16se w16cid w16 w16cex w16sdtdh w16sdtfl w16du wp14">
+  <w:abstractNum w:abstractNumId="0" w15:restartNumberingAfterBreak="0">
+    <w:nsid w:val="24E23E34"/>
+    <w:multiLevelType w:val="multilevel"/>
+    <w:tmpl w:val="0E0C4448"/>
+    <w:lvl w:ilvl="0">
+      <w:start w:val="1"/>
+      <w:numFmt w:val="bullet"/>
+      <w:lvlText w:val=""/>
+      <w:lvlJc w:val="left"/>
+      <w:pPr>
+        <w:tabs>
+          <w:tab w:val="num" w:pos="720"/>
+        </w:tabs>
+        <w:ind w:left="720" w:hanging="360"/>
+      </w:pPr>
+      <w:rPr>
+        <w:rFonts w:ascii="Symbol" w:hAnsi="Symbol" w:hint="default"/>
+        <w:sz w:val="20"/>
+      </w:rPr>
+    </w:lvl>
+    <w:lvl w:ilvl="1">
+      <w:start w:val="1"/>
+      <w:numFmt w:val="bullet"/>
+      <w:lvlText w:val="o"/>
+      <w:lvlJc w:val="left"/>
+      <w:pPr>
+        <w:tabs>
+          <w:tab w:val="num" w:pos="1440"/>
+        </w:tabs>
+        <w:ind w:left="1440" w:hanging="360"/>
+      </w:pPr>
+      <w:rPr>
+        <w:rFonts w:ascii="Courier New" w:hAnsi="Courier New" w:hint="default"/>
+        <w:sz w:val="20"/>
+      </w:rPr>
+    </w:lvl>
+    <w:lvl w:ilvl="2" w:tentative="1">
+      <w:start w:val="1"/>
+      <w:numFmt w:val="bullet"/>
+      <w:lvlText w:val=""/>
+      <w:lvlJc w:val="left"/>
+      <w:pPr>
+        <w:tabs>
+          <w:tab w:val="num" w:pos="2160"/>
+        </w:tabs>
+        <w:ind w:left="2160" w:hanging="360"/>
+      </w:pPr>
+      <w:rPr>
+        <w:rFonts w:ascii="Wingdings" w:hAnsi="Wingdings" w:hint="default"/>
+        <w:sz w:val="20"/>
+      </w:rPr>
+    </w:lvl>
+    <w:lvl w:ilvl="3" w:tentative="1">
+      <w:start w:val="1"/>
+      <w:numFmt w:val="bullet"/>
+      <w:lvlText w:val=""/>
+      <w:lvlJc w:val="left"/>
+      <w:pPr>
+        <w:tabs>
+          <w:tab w:val="num" w:pos="2880"/>
+        </w:tabs>
+        <w:ind w:left="2880" w:hanging="360"/>
+      </w:pPr>
+      <w:rPr>
+        <w:rFonts w:ascii="Wingdings" w:hAnsi="Wingdings" w:hint="default"/>
+        <w:sz w:val="20"/>
+      </w:rPr>
+    </w:lvl>
+    <w:lvl w:ilvl="4" w:tentative="1">
+      <w:start w:val="1"/>
+      <w:numFmt w:val="bullet"/>
+      <w:lvlText w:val=""/>
+      <w:lvlJc w:val="left"/>
+      <w:pPr>
+        <w:tabs>
+          <w:tab w:val="num" w:pos="3600"/>
+        </w:tabs>
+        <w:ind w:left="3600" w:hanging="360"/>
+      </w:pPr>
+      <w:rPr>
+        <w:rFonts w:ascii="Wingdings" w:hAnsi="Wingdings" w:hint="default"/>
+        <w:sz w:val="20"/>
+      </w:rPr>
+    </w:lvl>
+    <w:lvl w:ilvl="5" w:tentative="1">
+      <w:start w:val="1"/>
+      <w:numFmt w:val="bullet"/>
+      <w:lvlText w:val=""/>
+      <w:lvlJc w:val="left"/>
+      <w:pPr>
+        <w:tabs>
+          <w:tab w:val="num" w:pos="4320"/>
+        </w:tabs>
+        <w:ind w:left="4320" w:hanging="360"/>
+      </w:pPr>
+      <w:rPr>
+        <w:rFonts w:ascii="Wingdings" w:hAnsi="Wingdings" w:hint="default"/>
+        <w:sz w:val="20"/>
+      </w:rPr>
+    </w:lvl>
+    <w:lvl w:ilvl="6" w:tentative="1">
+      <w:start w:val="1"/>
+      <w:numFmt w:val="bullet"/>
+      <w:lvlText w:val=""/>
+      <w:lvlJc w:val="left"/>
+      <w:pPr>
+        <w:tabs>
+          <w:tab w:val="num" w:pos="5040"/>
+        </w:tabs>
+        <w:ind w:left="5040" w:hanging="360"/>
+      </w:pPr>
+      <w:rPr>
+        <w:rFonts w:ascii="Wingdings" w:hAnsi="Wingdings" w:hint="default"/>
+        <w:sz w:val="20"/>
+      </w:rPr>
+    </w:lvl>
+    <w:lvl w:ilvl="7" w:tentative="1">
+      <w:start w:val="1"/>
+      <w:numFmt w:val="bullet"/>
+      <w:lvlText w:val=""/>
+      <w:lvlJc w:val="left"/>
+      <w:pPr>
+        <w:tabs>
+          <w:tab w:val="num" w:pos="5760"/>
+        </w:tabs>
+        <w:ind w:left="5760" w:hanging="360"/>
+      </w:pPr>
+      <w:rPr>
+        <w:rFonts w:ascii="Wingdings" w:hAnsi="Wingdings" w:hint="default"/>
+        <w:sz w:val="20"/>
+      </w:rPr>
+    </w:lvl>
+    <w:lvl w:ilvl="8" w:tentative="1">
+      <w:start w:val="1"/>
+      <w:numFmt w:val="bullet"/>
+      <w:lvlText w:val=""/>
+      <w:lvlJc w:val="left"/>
+      <w:pPr>
+        <w:tabs>
+          <w:tab w:val="num" w:pos="6480"/>
+        </w:tabs>
+        <w:ind w:left="6480" w:hanging="360"/>
+      </w:pPr>
+      <w:rPr>
+        <w:rFonts w:ascii="Wingdings" w:hAnsi="Wingdings" w:hint="default"/>
+        <w:sz w:val="20"/>
+      </w:rPr>
+    </w:lvl>
+  </w:abstractNum>
+  <w:abstractNum w:abstractNumId="1" w15:restartNumberingAfterBreak="0">
+    <w:nsid w:val="431B1746"/>
+    <w:multiLevelType w:val="multilevel"/>
+    <w:tmpl w:val="2934F332"/>
+    <w:lvl w:ilvl="0">
+      <w:start w:val="1"/>
+      <w:numFmt w:val="bullet"/>
+      <w:lvlText w:val=""/>
+      <w:lvlJc w:val="left"/>
+      <w:pPr>
+        <w:tabs>
+          <w:tab w:val="num" w:pos="720"/>
+        </w:tabs>
+        <w:ind w:left="720" w:hanging="360"/>
+      </w:pPr>
+      <w:rPr>
+        <w:rFonts w:ascii="Symbol" w:hAnsi="Symbol" w:hint="default"/>
+        <w:sz w:val="20"/>
+      </w:rPr>
+    </w:lvl>
+    <w:lvl w:ilvl="1" w:tentative="1">
+      <w:start w:val="1"/>
+      <w:numFmt w:val="bullet"/>
+      <w:lvlText w:val="o"/>
+      <w:lvlJc w:val="left"/>
+      <w:pPr>
+        <w:tabs>
+          <w:tab w:val="num" w:pos="1440"/>
+        </w:tabs>
+        <w:ind w:left="1440" w:hanging="360"/>
+      </w:pPr>
+      <w:rPr>
+        <w:rFonts w:ascii="Courier New" w:hAnsi="Courier New" w:hint="default"/>
+        <w:sz w:val="20"/>
+      </w:rPr>
+    </w:lvl>
+    <w:lvl w:ilvl="2" w:tentative="1">
+      <w:start w:val="1"/>
+      <w:numFmt w:val="bullet"/>
+      <w:lvlText w:val=""/>
+      <w:lvlJc w:val="left"/>
+      <w:pPr>
+        <w:tabs>
+          <w:tab w:val="num" w:pos="2160"/>
+        </w:tabs>
+        <w:ind w:left="2160" w:hanging="360"/>
+      </w:pPr>
+      <w:rPr>
+        <w:rFonts w:ascii="Wingdings" w:hAnsi="Wingdings" w:hint="default"/>
+        <w:sz w:val="20"/>
+      </w:rPr>
+    </w:lvl>
+    <w:lvl w:ilvl="3" w:tentative="1">
+      <w:start w:val="1"/>
+      <w:numFmt w:val="bullet"/>
+      <w:lvlText w:val=""/>
+      <w:lvlJc w:val="left"/>
+      <w:pPr>
+        <w:tabs>
+          <w:tab w:val="num" w:pos="2880"/>
+        </w:tabs>
+        <w:ind w:left="2880" w:hanging="360"/>
+      </w:pPr>
+      <w:rPr>
+        <w:rFonts w:ascii="Wingdings" w:hAnsi="Wingdings" w:hint="default"/>
+        <w:sz w:val="20"/>
+      </w:rPr>
+    </w:lvl>
+    <w:lvl w:ilvl="4" w:tentative="1">
+      <w:start w:val="1"/>
+      <w:numFmt w:val="bullet"/>
+      <w:lvlText w:val=""/>
+      <w:lvlJc w:val="left"/>
+      <w:pPr>
+        <w:tabs>
+          <w:tab w:val="num" w:pos="3600"/>
+        </w:tabs>
+        <w:ind w:left="3600" w:hanging="360"/>
+      </w:pPr>
+      <w:rPr>
+        <w:rFonts w:ascii="Wingdings" w:hAnsi="Wingdings" w:hint="default"/>
+        <w:sz w:val="20"/>
+      </w:rPr>
+    </w:lvl>
+    <w:lvl w:ilvl="5" w:tentative="1">
+      <w:start w:val="1"/>
+      <w:numFmt w:val="bullet"/>
+      <w:lvlText w:val=""/>
+      <w:lvlJc w:val="left"/>
+      <w:pPr>
+        <w:tabs>
+          <w:tab w:val="num" w:pos="4320"/>
+        </w:tabs>
+        <w:ind w:left="4320" w:hanging="360"/>
+      </w:pPr>
+      <w:rPr>
+        <w:rFonts w:ascii="Wingdings" w:hAnsi="Wingdings" w:hint="default"/>
+        <w:sz w:val="20"/>
+      </w:rPr>
+    </w:lvl>
+    <w:lvl w:ilvl="6" w:tentative="1">
+      <w:start w:val="1"/>
+      <w:numFmt w:val="bullet"/>
+      <w:lvlText w:val=""/>
+      <w:lvlJc w:val="left"/>
+      <w:pPr>
+        <w:tabs>
+          <w:tab w:val="num" w:pos="5040"/>
+        </w:tabs>
+        <w:ind w:left="5040" w:hanging="360"/>
+      </w:pPr>
+      <w:rPr>
+        <w:rFonts w:ascii="Wingdings" w:hAnsi="Wingdings" w:hint="default"/>
+        <w:sz w:val="20"/>
+      </w:rPr>
+    </w:lvl>
+    <w:lvl w:ilvl="7" w:tentative="1">
+      <w:start w:val="1"/>
+      <w:numFmt w:val="bullet"/>
+      <w:lvlText w:val=""/>
+      <w:lvlJc w:val="left"/>
+      <w:pPr>
+        <w:tabs>
+          <w:tab w:val="num" w:pos="5760"/>
+        </w:tabs>
+        <w:ind w:left="5760" w:hanging="360"/>
+      </w:pPr>
+      <w:rPr>
+        <w:rFonts w:ascii="Wingdings" w:hAnsi="Wingdings" w:hint="default"/>
+        <w:sz w:val="20"/>
+      </w:rPr>
+    </w:lvl>
+    <w:lvl w:ilvl="8" w:tentative="1">
+      <w:start w:val="1"/>
+      <w:numFmt w:val="bullet"/>
+      <w:lvlText w:val=""/>
+      <w:lvlJc w:val="left"/>
+      <w:pPr>
+        <w:tabs>
+          <w:tab w:val="num" w:pos="6480"/>
+        </w:tabs>
+        <w:ind w:left="6480" w:hanging="360"/>
+      </w:pPr>
+      <w:rPr>
+        <w:rFonts w:ascii="Wingdings" w:hAnsi="Wingdings" w:hint="default"/>
+        <w:sz w:val="20"/>
+      </w:rPr>
+    </w:lvl>
+  </w:abstractNum>
+  <w:abstractNum w:abstractNumId="2" w15:restartNumberingAfterBreak="0">
+    <w:nsid w:val="44244B95"/>
+    <w:multiLevelType w:val="multilevel"/>
+    <w:tmpl w:val="BC4AFEEE"/>
+    <w:lvl w:ilvl="0">
+      <w:start w:val="1"/>
+      <w:numFmt w:val="bullet"/>
+      <w:lvlText w:val=""/>
+      <w:lvlJc w:val="left"/>
+      <w:pPr>
+        <w:tabs>
+          <w:tab w:val="num" w:pos="720"/>
+        </w:tabs>
+        <w:ind w:left="720" w:hanging="360"/>
+      </w:pPr>
+      <w:rPr>
+        <w:rFonts w:ascii="Symbol" w:hAnsi="Symbol" w:hint="default"/>
+        <w:sz w:val="20"/>
+      </w:rPr>
+    </w:lvl>
+    <w:lvl w:ilvl="1" w:tentative="1">
+      <w:start w:val="1"/>
+      <w:numFmt w:val="bullet"/>
+      <w:lvlText w:val="o"/>
+      <w:lvlJc w:val="left"/>
+      <w:pPr>
+        <w:tabs>
+          <w:tab w:val="num" w:pos="1440"/>
+        </w:tabs>
+        <w:ind w:left="1440" w:hanging="360"/>
+      </w:pPr>
+      <w:rPr>
+        <w:rFonts w:ascii="Courier New" w:hAnsi="Courier New" w:hint="default"/>
+        <w:sz w:val="20"/>
+      </w:rPr>
+    </w:lvl>
+    <w:lvl w:ilvl="2" w:tentative="1">
+      <w:start w:val="1"/>
+      <w:numFmt w:val="bullet"/>
+      <w:lvlText w:val=""/>
+      <w:lvlJc w:val="left"/>
+      <w:pPr>
+        <w:tabs>
+          <w:tab w:val="num" w:pos="2160"/>
+        </w:tabs>
+        <w:ind w:left="2160" w:hanging="360"/>
+      </w:pPr>
+      <w:rPr>
+        <w:rFonts w:ascii="Wingdings" w:hAnsi="Wingdings" w:hint="default"/>
+        <w:sz w:val="20"/>
+      </w:rPr>
+    </w:lvl>
+    <w:lvl w:ilvl="3" w:tentative="1">
+      <w:start w:val="1"/>
+      <w:numFmt w:val="bullet"/>
+      <w:lvlText w:val=""/>
+      <w:lvlJc w:val="left"/>
+      <w:pPr>
+        <w:tabs>
+          <w:tab w:val="num" w:pos="2880"/>
+        </w:tabs>
+        <w:ind w:left="2880" w:hanging="360"/>
+      </w:pPr>
+      <w:rPr>
+        <w:rFonts w:ascii="Wingdings" w:hAnsi="Wingdings" w:hint="default"/>
+        <w:sz w:val="20"/>
+      </w:rPr>
+    </w:lvl>
+    <w:lvl w:ilvl="4" w:tentative="1">
+      <w:start w:val="1"/>
+      <w:numFmt w:val="bullet"/>
+      <w:lvlText w:val=""/>
+      <w:lvlJc w:val="left"/>
+      <w:pPr>
+        <w:tabs>
+          <w:tab w:val="num" w:pos="3600"/>
+        </w:tabs>
+        <w:ind w:left="3600" w:hanging="360"/>
+      </w:pPr>
+      <w:rPr>
+        <w:rFonts w:ascii="Wingdings" w:hAnsi="Wingdings" w:hint="default"/>
+        <w:sz w:val="20"/>
+      </w:rPr>
+    </w:lvl>
+    <w:lvl w:ilvl="5" w:tentative="1">
+      <w:start w:val="1"/>
+      <w:numFmt w:val="bullet"/>
+      <w:lvlText w:val=""/>
+      <w:lvlJc w:val="left"/>
+      <w:pPr>
+        <w:tabs>
+          <w:tab w:val="num" w:pos="4320"/>
+        </w:tabs>
+        <w:ind w:left="4320" w:hanging="360"/>
+      </w:pPr>
+      <w:rPr>
+        <w:rFonts w:ascii="Wingdings" w:hAnsi="Wingdings" w:hint="default"/>
+        <w:sz w:val="20"/>
+      </w:rPr>
+    </w:lvl>
+    <w:lvl w:ilvl="6" w:tentative="1">
+      <w:start w:val="1"/>
+      <w:numFmt w:val="bullet"/>
+      <w:lvlText w:val=""/>
+      <w:lvlJc w:val="left"/>
+      <w:pPr>
+        <w:tabs>
+          <w:tab w:val="num" w:pos="5040"/>
+        </w:tabs>
+        <w:ind w:left="5040" w:hanging="360"/>
+      </w:pPr>
+      <w:rPr>
+        <w:rFonts w:ascii="Wingdings" w:hAnsi="Wingdings" w:hint="default"/>
+        <w:sz w:val="20"/>
+      </w:rPr>
+    </w:lvl>
+    <w:lvl w:ilvl="7" w:tentative="1">
+      <w:start w:val="1"/>
+      <w:numFmt w:val="bullet"/>
+      <w:lvlText w:val=""/>
+      <w:lvlJc w:val="left"/>
+      <w:pPr>
+        <w:tabs>
+          <w:tab w:val="num" w:pos="5760"/>
+        </w:tabs>
+        <w:ind w:left="5760" w:hanging="360"/>
+      </w:pPr>
+      <w:rPr>
+        <w:rFonts w:ascii="Wingdings" w:hAnsi="Wingdings" w:hint="default"/>
+        <w:sz w:val="20"/>
+      </w:rPr>
+    </w:lvl>
+    <w:lvl w:ilvl="8" w:tentative="1">
+      <w:start w:val="1"/>
+      <w:numFmt w:val="bullet"/>
+      <w:lvlText w:val=""/>
+      <w:lvlJc w:val="left"/>
+      <w:pPr>
+        <w:tabs>
+          <w:tab w:val="num" w:pos="6480"/>
+        </w:tabs>
+        <w:ind w:left="6480" w:hanging="360"/>
+      </w:pPr>
+      <w:rPr>
+        <w:rFonts w:ascii="Wingdings" w:hAnsi="Wingdings" w:hint="default"/>
+        <w:sz w:val="20"/>
+      </w:rPr>
+    </w:lvl>
+  </w:abstractNum>
+  <w:abstractNum w:abstractNumId="3" w15:restartNumberingAfterBreak="0">
+    <w:nsid w:val="590D1745"/>
+    <w:multiLevelType w:val="multilevel"/>
+    <w:tmpl w:val="E56C0AF8"/>
+    <w:lvl w:ilvl="0">
+      <w:start w:val="1"/>
+      <w:numFmt w:val="bullet"/>
+      <w:lvlText w:val=""/>
+      <w:lvlJc w:val="left"/>
+      <w:pPr>
+        <w:tabs>
+          <w:tab w:val="num" w:pos="720"/>
+        </w:tabs>
+        <w:ind w:left="720" w:hanging="360"/>
+      </w:pPr>
+      <w:rPr>
+        <w:rFonts w:ascii="Symbol" w:hAnsi="Symbol" w:hint="default"/>
+        <w:sz w:val="20"/>
+      </w:rPr>
+    </w:lvl>
+    <w:lvl w:ilvl="1" w:tentative="1">
+      <w:start w:val="1"/>
+      <w:numFmt w:val="bullet"/>
+      <w:lvlText w:val="o"/>
+      <w:lvlJc w:val="left"/>
+      <w:pPr>
+        <w:tabs>
+          <w:tab w:val="num" w:pos="1440"/>
+        </w:tabs>
+        <w:ind w:left="1440" w:hanging="360"/>
+      </w:pPr>
+      <w:rPr>
+        <w:rFonts w:ascii="Courier New" w:hAnsi="Courier New" w:hint="default"/>
+        <w:sz w:val="20"/>
+      </w:rPr>
+    </w:lvl>
+    <w:lvl w:ilvl="2" w:tentative="1">
+      <w:start w:val="1"/>
+      <w:numFmt w:val="bullet"/>
+      <w:lvlText w:val=""/>
+      <w:lvlJc w:val="left"/>
+      <w:pPr>
+        <w:tabs>
+          <w:tab w:val="num" w:pos="2160"/>
+        </w:tabs>
+        <w:ind w:left="2160" w:hanging="360"/>
+      </w:pPr>
+      <w:rPr>
+        <w:rFonts w:ascii="Wingdings" w:hAnsi="Wingdings" w:hint="default"/>
+        <w:sz w:val="20"/>
+      </w:rPr>
+    </w:lvl>
+    <w:lvl w:ilvl="3" w:tentative="1">
+      <w:start w:val="1"/>
+      <w:numFmt w:val="bullet"/>
+      <w:lvlText w:val=""/>
+      <w:lvlJc w:val="left"/>
+      <w:pPr>
+        <w:tabs>
+          <w:tab w:val="num" w:pos="2880"/>
+        </w:tabs>
+        <w:ind w:left="2880" w:hanging="360"/>
+      </w:pPr>
+      <w:rPr>
+        <w:rFonts w:ascii="Wingdings" w:hAnsi="Wingdings" w:hint="default"/>
+        <w:sz w:val="20"/>
+      </w:rPr>
+    </w:lvl>
+    <w:lvl w:ilvl="4" w:tentative="1">
+      <w:start w:val="1"/>
+      <w:numFmt w:val="bullet"/>
+      <w:lvlText w:val=""/>
+      <w:lvlJc w:val="left"/>
+      <w:pPr>
+        <w:tabs>
+          <w:tab w:val="num" w:pos="3600"/>
+        </w:tabs>
+        <w:ind w:left="3600" w:hanging="360"/>
+      </w:pPr>
+      <w:rPr>
+        <w:rFonts w:ascii="Wingdings" w:hAnsi="Wingdings" w:hint="default"/>
+        <w:sz w:val="20"/>
+      </w:rPr>
+    </w:lvl>
+    <w:lvl w:ilvl="5" w:tentative="1">
+      <w:start w:val="1"/>
+      <w:numFmt w:val="bullet"/>
+      <w:lvlText w:val=""/>
+      <w:lvlJc w:val="left"/>
+      <w:pPr>
+        <w:tabs>
+          <w:tab w:val="num" w:pos="4320"/>
+        </w:tabs>
+        <w:ind w:left="4320" w:hanging="360"/>
+      </w:pPr>
+      <w:rPr>
+        <w:rFonts w:ascii="Wingdings" w:hAnsi="Wingdings" w:hint="default"/>
+        <w:sz w:val="20"/>
+      </w:rPr>
+    </w:lvl>
+    <w:lvl w:ilvl="6" w:tentative="1">
+      <w:start w:val="1"/>
+      <w:numFmt w:val="bullet"/>
+      <w:lvlText w:val=""/>
+      <w:lvlJc w:val="left"/>
+      <w:pPr>
+        <w:tabs>
+          <w:tab w:val="num" w:pos="5040"/>
+        </w:tabs>
+        <w:ind w:left="5040" w:hanging="360"/>
+      </w:pPr>
+      <w:rPr>
+        <w:rFonts w:ascii="Wingdings" w:hAnsi="Wingdings" w:hint="default"/>
+        <w:sz w:val="20"/>
+      </w:rPr>
+    </w:lvl>
+    <w:lvl w:ilvl="7" w:tentative="1">
+      <w:start w:val="1"/>
+      <w:numFmt w:val="bullet"/>
+      <w:lvlText w:val=""/>
+      <w:lvlJc w:val="left"/>
+      <w:pPr>
+        <w:tabs>
+          <w:tab w:val="num" w:pos="5760"/>
+        </w:tabs>
+        <w:ind w:left="5760" w:hanging="360"/>
+      </w:pPr>
+      <w:rPr>
+        <w:rFonts w:ascii="Wingdings" w:hAnsi="Wingdings" w:hint="default"/>
+        <w:sz w:val="20"/>
+      </w:rPr>
+    </w:lvl>
+    <w:lvl w:ilvl="8" w:tentative="1">
+      <w:start w:val="1"/>
+      <w:numFmt w:val="bullet"/>
+      <w:lvlText w:val=""/>
+      <w:lvlJc w:val="left"/>
+      <w:pPr>
+        <w:tabs>
+          <w:tab w:val="num" w:pos="6480"/>
+        </w:tabs>
+        <w:ind w:left="6480" w:hanging="360"/>
+      </w:pPr>
+      <w:rPr>
+        <w:rFonts w:ascii="Wingdings" w:hAnsi="Wingdings" w:hint="default"/>
+        <w:sz w:val="20"/>
+      </w:rPr>
+    </w:lvl>
+  </w:abstractNum>
+  <w:abstractNum w:abstractNumId="4" w15:restartNumberingAfterBreak="0">
+    <w:nsid w:val="5B367B2A"/>
+    <w:multiLevelType w:val="multilevel"/>
+    <w:tmpl w:val="9EBC37AE"/>
+    <w:lvl w:ilvl="0">
+      <w:start w:val="1"/>
+      <w:numFmt w:val="bullet"/>
+      <w:lvlText w:val=""/>
+      <w:lvlJc w:val="left"/>
+      <w:pPr>
+        <w:tabs>
+          <w:tab w:val="num" w:pos="720"/>
+        </w:tabs>
+        <w:ind w:left="720" w:hanging="360"/>
+      </w:pPr>
+      <w:rPr>
+        <w:rFonts w:ascii="Symbol" w:hAnsi="Symbol" w:hint="default"/>
+        <w:sz w:val="20"/>
+      </w:rPr>
+    </w:lvl>
+    <w:lvl w:ilvl="1" w:tentative="1">
+      <w:start w:val="1"/>
+      <w:numFmt w:val="bullet"/>
+      <w:lvlText w:val="o"/>
+      <w:lvlJc w:val="left"/>
+      <w:pPr>
+        <w:tabs>
+          <w:tab w:val="num" w:pos="1440"/>
+        </w:tabs>
+        <w:ind w:left="1440" w:hanging="360"/>
+      </w:pPr>
+      <w:rPr>
+        <w:rFonts w:ascii="Courier New" w:hAnsi="Courier New" w:hint="default"/>
+        <w:sz w:val="20"/>
+      </w:rPr>
+    </w:lvl>
+    <w:lvl w:ilvl="2" w:tentative="1">
+      <w:start w:val="1"/>
+      <w:numFmt w:val="bullet"/>
+      <w:lvlText w:val=""/>
+      <w:lvlJc w:val="left"/>
+      <w:pPr>
+        <w:tabs>
+          <w:tab w:val="num" w:pos="2160"/>
+        </w:tabs>
+        <w:ind w:left="2160" w:hanging="360"/>
+      </w:pPr>
+      <w:rPr>
+        <w:rFonts w:ascii="Wingdings" w:hAnsi="Wingdings" w:hint="default"/>
+        <w:sz w:val="20"/>
+      </w:rPr>
+    </w:lvl>
+    <w:lvl w:ilvl="3" w:tentative="1">
+      <w:start w:val="1"/>
+      <w:numFmt w:val="bullet"/>
+      <w:lvlText w:val=""/>
+      <w:lvlJc w:val="left"/>
+      <w:pPr>
+        <w:tabs>
+          <w:tab w:val="num" w:pos="2880"/>
+        </w:tabs>
+        <w:ind w:left="2880" w:hanging="360"/>
+      </w:pPr>
+      <w:rPr>
+        <w:rFonts w:ascii="Wingdings" w:hAnsi="Wingdings" w:hint="default"/>
+        <w:sz w:val="20"/>
+      </w:rPr>
+    </w:lvl>
+    <w:lvl w:ilvl="4" w:tentative="1">
+      <w:start w:val="1"/>
+      <w:numFmt w:val="bullet"/>
+      <w:lvlText w:val=""/>
+      <w:lvlJc w:val="left"/>
+      <w:pPr>
+        <w:tabs>
+          <w:tab w:val="num" w:pos="3600"/>
+        </w:tabs>
+        <w:ind w:left="3600" w:hanging="360"/>
+      </w:pPr>
+      <w:rPr>
+        <w:rFonts w:ascii="Wingdings" w:hAnsi="Wingdings" w:hint="default"/>
+        <w:sz w:val="20"/>
+      </w:rPr>
+    </w:lvl>
+    <w:lvl w:ilvl="5" w:tentative="1">
+      <w:start w:val="1"/>
+      <w:numFmt w:val="bullet"/>
+      <w:lvlText w:val=""/>
+      <w:lvlJc w:val="left"/>
+      <w:pPr>
+        <w:tabs>
+          <w:tab w:val="num" w:pos="4320"/>
+        </w:tabs>
+        <w:ind w:left="4320" w:hanging="360"/>
+      </w:pPr>
+      <w:rPr>
+        <w:rFonts w:ascii="Wingdings" w:hAnsi="Wingdings" w:hint="default"/>
+        <w:sz w:val="20"/>
+      </w:rPr>
+    </w:lvl>
+    <w:lvl w:ilvl="6" w:tentative="1">
+      <w:start w:val="1"/>
+      <w:numFmt w:val="bullet"/>
+      <w:lvlText w:val=""/>
+      <w:lvlJc w:val="left"/>
+      <w:pPr>
+        <w:tabs>
+          <w:tab w:val="num" w:pos="5040"/>
+        </w:tabs>
+        <w:ind w:left="5040" w:hanging="360"/>
+      </w:pPr>
+      <w:rPr>
+        <w:rFonts w:ascii="Wingdings" w:hAnsi="Wingdings" w:hint="default"/>
+        <w:sz w:val="20"/>
+      </w:rPr>
+    </w:lvl>
+    <w:lvl w:ilvl="7" w:tentative="1">
+      <w:start w:val="1"/>
+      <w:numFmt w:val="bullet"/>
+      <w:lvlText w:val=""/>
+      <w:lvlJc w:val="left"/>
+      <w:pPr>
+        <w:tabs>
+          <w:tab w:val="num" w:pos="5760"/>
+        </w:tabs>
+        <w:ind w:left="5760" w:hanging="360"/>
+      </w:pPr>
+      <w:rPr>
+        <w:rFonts w:ascii="Wingdings" w:hAnsi="Wingdings" w:hint="default"/>
+        <w:sz w:val="20"/>
+      </w:rPr>
+    </w:lvl>
+    <w:lvl w:ilvl="8" w:tentative="1">
+      <w:start w:val="1"/>
+      <w:numFmt w:val="bullet"/>
+      <w:lvlText w:val=""/>
+      <w:lvlJc w:val="left"/>
+      <w:pPr>
+        <w:tabs>
+          <w:tab w:val="num" w:pos="6480"/>
+        </w:tabs>
+        <w:ind w:left="6480" w:hanging="360"/>
+      </w:pPr>
+      <w:rPr>
+        <w:rFonts w:ascii="Wingdings" w:hAnsi="Wingdings" w:hint="default"/>
+        <w:sz w:val="20"/>
+      </w:rPr>
+    </w:lvl>
+  </w:abstractNum>
+  <w:abstractNum w:abstractNumId="5" w15:restartNumberingAfterBreak="0">
+    <w:nsid w:val="5B883E56"/>
+    <w:multiLevelType w:val="hybridMultilevel"/>
+    <w:tmpl w:val="5E14A6C0"/>
+    <w:lvl w:ilvl="0" w:tplc="04190011">
+      <w:start w:val="1"/>
+      <w:numFmt w:val="decimal"/>
+      <w:lvlText w:val="%1)"/>
+      <w:lvlJc w:val="left"/>
+      <w:pPr>
+        <w:ind w:left="720" w:hanging="360"/>
+      </w:pPr>
+      <w:rPr>
+        <w:rFonts w:hint="default"/>
+      </w:rPr>
+    </w:lvl>
+    <w:lvl w:ilvl="1" w:tplc="04190019" w:tentative="1">
+      <w:start w:val="1"/>
+      <w:numFmt w:val="lowerLetter"/>
+      <w:lvlText w:val="%2."/>
+      <w:lvlJc w:val="left"/>
+      <w:pPr>
+        <w:ind w:left="1440" w:hanging="360"/>
+      </w:pPr>
+    </w:lvl>
+    <w:lvl w:ilvl="2" w:tplc="0419001B" w:tentative="1">
+      <w:start w:val="1"/>
+      <w:numFmt w:val="lowerRoman"/>
+      <w:lvlText w:val="%3."/>
+      <w:lvlJc w:val="right"/>
+      <w:pPr>
+        <w:ind w:left="2160" w:hanging="180"/>
+      </w:pPr>
+    </w:lvl>
+    <w:lvl w:ilvl="3" w:tplc="0419000F" w:tentative="1">
+      <w:start w:val="1"/>
+      <w:numFmt w:val="decimal"/>
+      <w:lvlText w:val="%4."/>
+      <w:lvlJc w:val="left"/>
+      <w:pPr>
+        <w:ind w:left="2880" w:hanging="360"/>
+      </w:pPr>
+    </w:lvl>
+    <w:lvl w:ilvl="4" w:tplc="04190019" w:tentative="1">
+      <w:start w:val="1"/>
+      <w:numFmt w:val="lowerLetter"/>
+      <w:lvlText w:val="%5."/>
+      <w:lvlJc w:val="left"/>
+      <w:pPr>
+        <w:ind w:left="3600" w:hanging="360"/>
+      </w:pPr>
+    </w:lvl>
+    <w:lvl w:ilvl="5" w:tplc="0419001B" w:tentative="1">
+      <w:start w:val="1"/>
+      <w:numFmt w:val="lowerRoman"/>
+      <w:lvlText w:val="%6."/>
+      <w:lvlJc w:val="right"/>
+      <w:pPr>
+        <w:ind w:left="4320" w:hanging="180"/>
+      </w:pPr>
+    </w:lvl>
+    <w:lvl w:ilvl="6" w:tplc="0419000F" w:tentative="1">
+      <w:start w:val="1"/>
+      <w:numFmt w:val="decimal"/>
+      <w:lvlText w:val="%7."/>
+      <w:lvlJc w:val="left"/>
+      <w:pPr>
+        <w:ind w:left="5040" w:hanging="360"/>
+      </w:pPr>
+    </w:lvl>
+    <w:lvl w:ilvl="7" w:tplc="04190019" w:tentative="1">
+      <w:start w:val="1"/>
+      <w:numFmt w:val="lowerLetter"/>
+      <w:lvlText w:val="%8."/>
+      <w:lvlJc w:val="left"/>
+      <w:pPr>
+        <w:ind w:left="5760" w:hanging="360"/>
+      </w:pPr>
+    </w:lvl>
+    <w:lvl w:ilvl="8" w:tplc="0419001B" w:tentative="1">
+      <w:start w:val="1"/>
+      <w:numFmt w:val="lowerRoman"/>
+      <w:lvlText w:val="%9."/>
+      <w:lvlJc w:val="right"/>
+      <w:pPr>
+        <w:ind w:left="6480" w:hanging="180"/>
+      </w:pPr>
+    </w:lvl>
+  </w:abstractNum>
+  <w:abstractNum w:abstractNumId="6" w15:restartNumberingAfterBreak="0">
+    <w:nsid w:val="64555A27"/>
+    <w:multiLevelType w:val="multilevel"/>
+    <w:tmpl w:val="838884E0"/>
+    <w:lvl w:ilvl="0">
+      <w:start w:val="1"/>
+      <w:numFmt w:val="bullet"/>
+      <w:lvlText w:val=""/>
+      <w:lvlJc w:val="left"/>
+      <w:pPr>
+        <w:tabs>
+          <w:tab w:val="num" w:pos="720"/>
+        </w:tabs>
+        <w:ind w:left="720" w:hanging="360"/>
+      </w:pPr>
+      <w:rPr>
+        <w:rFonts w:ascii="Symbol" w:hAnsi="Symbol" w:hint="default"/>
+        <w:sz w:val="20"/>
+      </w:rPr>
+    </w:lvl>
+    <w:lvl w:ilvl="1" w:tentative="1">
+      <w:start w:val="1"/>
+      <w:numFmt w:val="bullet"/>
+      <w:lvlText w:val="o"/>
+      <w:lvlJc w:val="left"/>
+      <w:pPr>
+        <w:tabs>
+          <w:tab w:val="num" w:pos="1440"/>
+        </w:tabs>
+        <w:ind w:left="1440" w:hanging="360"/>
+      </w:pPr>
+      <w:rPr>
+        <w:rFonts w:ascii="Courier New" w:hAnsi="Courier New" w:hint="default"/>
+        <w:sz w:val="20"/>
+      </w:rPr>
+    </w:lvl>
+    <w:lvl w:ilvl="2" w:tentative="1">
+      <w:start w:val="1"/>
+      <w:numFmt w:val="bullet"/>
+      <w:lvlText w:val=""/>
+      <w:lvlJc w:val="left"/>
+      <w:pPr>
+        <w:tabs>
+          <w:tab w:val="num" w:pos="2160"/>
+        </w:tabs>
+        <w:ind w:left="2160" w:hanging="360"/>
+      </w:pPr>
+      <w:rPr>
+        <w:rFonts w:ascii="Wingdings" w:hAnsi="Wingdings" w:hint="default"/>
+        <w:sz w:val="20"/>
+      </w:rPr>
+    </w:lvl>
+    <w:lvl w:ilvl="3" w:tentative="1">
+      <w:start w:val="1"/>
+      <w:numFmt w:val="bullet"/>
+      <w:lvlText w:val=""/>
+      <w:lvlJc w:val="left"/>
+      <w:pPr>
+        <w:tabs>
+          <w:tab w:val="num" w:pos="2880"/>
+        </w:tabs>
+        <w:ind w:left="2880" w:hanging="360"/>
+      </w:pPr>
+      <w:rPr>
+        <w:rFonts w:ascii="Wingdings" w:hAnsi="Wingdings" w:hint="default"/>
+        <w:sz w:val="20"/>
+      </w:rPr>
+    </w:lvl>
+    <w:lvl w:ilvl="4" w:tentative="1">
+      <w:start w:val="1"/>
+      <w:numFmt w:val="bullet"/>
+      <w:lvlText w:val=""/>
+      <w:lvlJc w:val="left"/>
+      <w:pPr>
+        <w:tabs>
+          <w:tab w:val="num" w:pos="3600"/>
+        </w:tabs>
+        <w:ind w:left="3600" w:hanging="360"/>
+      </w:pPr>
+      <w:rPr>
+        <w:rFonts w:ascii="Wingdings" w:hAnsi="Wingdings" w:hint="default"/>
+        <w:sz w:val="20"/>
+      </w:rPr>
+    </w:lvl>
+    <w:lvl w:ilvl="5" w:tentative="1">
+      <w:start w:val="1"/>
+      <w:numFmt w:val="bullet"/>
+      <w:lvlText w:val=""/>
+      <w:lvlJc w:val="left"/>
+      <w:pPr>
+        <w:tabs>
+          <w:tab w:val="num" w:pos="4320"/>
+        </w:tabs>
+        <w:ind w:left="4320" w:hanging="360"/>
+      </w:pPr>
+      <w:rPr>
+        <w:rFonts w:ascii="Wingdings" w:hAnsi="Wingdings" w:hint="default"/>
+        <w:sz w:val="20"/>
+      </w:rPr>
+    </w:lvl>
+    <w:lvl w:ilvl="6" w:tentative="1">
+      <w:start w:val="1"/>
+      <w:numFmt w:val="bullet"/>
+      <w:lvlText w:val=""/>
+      <w:lvlJc w:val="left"/>
+      <w:pPr>
+        <w:tabs>
+          <w:tab w:val="num" w:pos="5040"/>
+        </w:tabs>
+        <w:ind w:left="5040" w:hanging="360"/>
+      </w:pPr>
+      <w:rPr>
+        <w:rFonts w:ascii="Wingdings" w:hAnsi="Wingdings" w:hint="default"/>
+        <w:sz w:val="20"/>
+      </w:rPr>
+    </w:lvl>
+    <w:lvl w:ilvl="7" w:tentative="1">
+      <w:start w:val="1"/>
+      <w:numFmt w:val="bullet"/>
+      <w:lvlText w:val=""/>
+      <w:lvlJc w:val="left"/>
+      <w:pPr>
+        <w:tabs>
+          <w:tab w:val="num" w:pos="5760"/>
+        </w:tabs>
+        <w:ind w:left="5760" w:hanging="360"/>
+      </w:pPr>
+      <w:rPr>
+        <w:rFonts w:ascii="Wingdings" w:hAnsi="Wingdings" w:hint="default"/>
+        <w:sz w:val="20"/>
+      </w:rPr>
+    </w:lvl>
+    <w:lvl w:ilvl="8" w:tentative="1">
+      <w:start w:val="1"/>
+      <w:numFmt w:val="bullet"/>
+      <w:lvlText w:val=""/>
+      <w:lvlJc w:val="left"/>
+      <w:pPr>
+        <w:tabs>
+          <w:tab w:val="num" w:pos="6480"/>
+        </w:tabs>
+        <w:ind w:left="6480" w:hanging="360"/>
+      </w:pPr>
+      <w:rPr>
+        <w:rFonts w:ascii="Wingdings" w:hAnsi="Wingdings" w:hint="default"/>
+        <w:sz w:val="20"/>
+      </w:rPr>
+    </w:lvl>
+  </w:abstractNum>
+  <w:abstractNum w:abstractNumId="7" w15:restartNumberingAfterBreak="0">
+    <w:nsid w:val="694668BC"/>
+    <w:multiLevelType w:val="multilevel"/>
+    <w:tmpl w:val="A4829E0C"/>
+    <w:lvl w:ilvl="0">
+      <w:start w:val="1"/>
+      <w:numFmt w:val="bullet"/>
+      <w:lvlText w:val=""/>
+      <w:lvlJc w:val="left"/>
+      <w:pPr>
+        <w:tabs>
+          <w:tab w:val="num" w:pos="720"/>
+        </w:tabs>
+        <w:ind w:left="720" w:hanging="360"/>
+      </w:pPr>
+      <w:rPr>
+        <w:rFonts w:ascii="Symbol" w:hAnsi="Symbol" w:hint="default"/>
+        <w:sz w:val="20"/>
+      </w:rPr>
+    </w:lvl>
+    <w:lvl w:ilvl="1" w:tentative="1">
+      <w:start w:val="1"/>
+      <w:numFmt w:val="bullet"/>
+      <w:lvlText w:val="o"/>
+      <w:lvlJc w:val="left"/>
+      <w:pPr>
+        <w:tabs>
+          <w:tab w:val="num" w:pos="1440"/>
+        </w:tabs>
+        <w:ind w:left="1440" w:hanging="360"/>
+      </w:pPr>
+      <w:rPr>
+        <w:rFonts w:ascii="Courier New" w:hAnsi="Courier New" w:hint="default"/>
+        <w:sz w:val="20"/>
+      </w:rPr>
+    </w:lvl>
+    <w:lvl w:ilvl="2" w:tentative="1">
+      <w:start w:val="1"/>
+      <w:numFmt w:val="bullet"/>
+      <w:lvlText w:val=""/>
+      <w:lvlJc w:val="left"/>
+      <w:pPr>
+        <w:tabs>
+          <w:tab w:val="num" w:pos="2160"/>
+        </w:tabs>
+        <w:ind w:left="2160" w:hanging="360"/>
+      </w:pPr>
+      <w:rPr>
+        <w:rFonts w:ascii="Wingdings" w:hAnsi="Wingdings" w:hint="default"/>
+        <w:sz w:val="20"/>
+      </w:rPr>
+    </w:lvl>
+    <w:lvl w:ilvl="3" w:tentative="1">
+      <w:start w:val="1"/>
+      <w:numFmt w:val="bullet"/>
+      <w:lvlText w:val=""/>
+      <w:lvlJc w:val="left"/>
+      <w:pPr>
+        <w:tabs>
+          <w:tab w:val="num" w:pos="2880"/>
+        </w:tabs>
+        <w:ind w:left="2880" w:hanging="360"/>
+      </w:pPr>
+      <w:rPr>
+        <w:rFonts w:ascii="Wingdings" w:hAnsi="Wingdings" w:hint="default"/>
+        <w:sz w:val="20"/>
+      </w:rPr>
+    </w:lvl>
+    <w:lvl w:ilvl="4" w:tentative="1">
+      <w:start w:val="1"/>
+      <w:numFmt w:val="bullet"/>
+      <w:lvlText w:val=""/>
+      <w:lvlJc w:val="left"/>
+      <w:pPr>
+        <w:tabs>
+          <w:tab w:val="num" w:pos="3600"/>
+        </w:tabs>
+        <w:ind w:left="3600" w:hanging="360"/>
+      </w:pPr>
+      <w:rPr>
+        <w:rFonts w:ascii="Wingdings" w:hAnsi="Wingdings" w:hint="default"/>
+        <w:sz w:val="20"/>
+      </w:rPr>
+    </w:lvl>
+    <w:lvl w:ilvl="5" w:tentative="1">
+      <w:start w:val="1"/>
+      <w:numFmt w:val="bullet"/>
+      <w:lvlText w:val=""/>
+      <w:lvlJc w:val="left"/>
+      <w:pPr>
+        <w:tabs>
+          <w:tab w:val="num" w:pos="4320"/>
+        </w:tabs>
+        <w:ind w:left="4320" w:hanging="360"/>
+      </w:pPr>
+      <w:rPr>
+        <w:rFonts w:ascii="Wingdings" w:hAnsi="Wingdings" w:hint="default"/>
+        <w:sz w:val="20"/>
+      </w:rPr>
+    </w:lvl>
+    <w:lvl w:ilvl="6" w:tentative="1">
+      <w:start w:val="1"/>
+      <w:numFmt w:val="bullet"/>
+      <w:lvlText w:val=""/>
+      <w:lvlJc w:val="left"/>
+      <w:pPr>
+        <w:tabs>
+          <w:tab w:val="num" w:pos="5040"/>
+        </w:tabs>
+        <w:ind w:left="5040" w:hanging="360"/>
+      </w:pPr>
+      <w:rPr>
+        <w:rFonts w:ascii="Wingdings" w:hAnsi="Wingdings" w:hint="default"/>
+        <w:sz w:val="20"/>
+      </w:rPr>
+    </w:lvl>
+    <w:lvl w:ilvl="7" w:tentative="1">
+      <w:start w:val="1"/>
+      <w:numFmt w:val="bullet"/>
+      <w:lvlText w:val=""/>
+      <w:lvlJc w:val="left"/>
+      <w:pPr>
+        <w:tabs>
+          <w:tab w:val="num" w:pos="5760"/>
+        </w:tabs>
+        <w:ind w:left="5760" w:hanging="360"/>
+      </w:pPr>
+      <w:rPr>
+        <w:rFonts w:ascii="Wingdings" w:hAnsi="Wingdings" w:hint="default"/>
+        <w:sz w:val="20"/>
+      </w:rPr>
+    </w:lvl>
+    <w:lvl w:ilvl="8" w:tentative="1">
+      <w:start w:val="1"/>
+      <w:numFmt w:val="bullet"/>
+      <w:lvlText w:val=""/>
+      <w:lvlJc w:val="left"/>
+      <w:pPr>
+        <w:tabs>
+          <w:tab w:val="num" w:pos="6480"/>
+        </w:tabs>
+        <w:ind w:left="6480" w:hanging="360"/>
+      </w:pPr>
+      <w:rPr>
+        <w:rFonts w:ascii="Wingdings" w:hAnsi="Wingdings" w:hint="default"/>
+        <w:sz w:val="20"/>
+      </w:rPr>
+    </w:lvl>
+  </w:abstractNum>
+  <w:abstractNum w:abstractNumId="8" w15:restartNumberingAfterBreak="0">
+    <w:nsid w:val="731074F1"/>
+    <w:multiLevelType w:val="multilevel"/>
+    <w:tmpl w:val="AEEC01E4"/>
+    <w:lvl w:ilvl="0">
+      <w:start w:val="1"/>
+      <w:numFmt w:val="bullet"/>
+      <w:lvlText w:val=""/>
+      <w:lvlJc w:val="left"/>
+      <w:pPr>
+        <w:tabs>
+          <w:tab w:val="num" w:pos="720"/>
+        </w:tabs>
+        <w:ind w:left="720" w:hanging="360"/>
+      </w:pPr>
+      <w:rPr>
+        <w:rFonts w:ascii="Symbol" w:hAnsi="Symbol" w:hint="default"/>
+        <w:sz w:val="20"/>
+      </w:rPr>
+    </w:lvl>
+    <w:lvl w:ilvl="1" w:tentative="1">
+      <w:start w:val="1"/>
+      <w:numFmt w:val="bullet"/>
+      <w:lvlText w:val="o"/>
+      <w:lvlJc w:val="left"/>
+      <w:pPr>
+        <w:tabs>
+          <w:tab w:val="num" w:pos="1440"/>
+        </w:tabs>
+        <w:ind w:left="1440" w:hanging="360"/>
+      </w:pPr>
+      <w:rPr>
+        <w:rFonts w:ascii="Courier New" w:hAnsi="Courier New" w:hint="default"/>
+        <w:sz w:val="20"/>
+      </w:rPr>
+    </w:lvl>
+    <w:lvl w:ilvl="2" w:tentative="1">
+      <w:start w:val="1"/>
+      <w:numFmt w:val="bullet"/>
+      <w:lvlText w:val=""/>
+      <w:lvlJc w:val="left"/>
+      <w:pPr>
+        <w:tabs>
+          <w:tab w:val="num" w:pos="2160"/>
+        </w:tabs>
+        <w:ind w:left="2160" w:hanging="360"/>
+      </w:pPr>
+      <w:rPr>
+        <w:rFonts w:ascii="Wingdings" w:hAnsi="Wingdings" w:hint="default"/>
+        <w:sz w:val="20"/>
+      </w:rPr>
+    </w:lvl>
+    <w:lvl w:ilvl="3" w:tentative="1">
+      <w:start w:val="1"/>
+      <w:numFmt w:val="bullet"/>
+      <w:lvlText w:val=""/>
+      <w:lvlJc w:val="left"/>
+      <w:pPr>
+        <w:tabs>
+          <w:tab w:val="num" w:pos="2880"/>
+        </w:tabs>
+        <w:ind w:left="2880" w:hanging="360"/>
+      </w:pPr>
+      <w:rPr>
+        <w:rFonts w:ascii="Wingdings" w:hAnsi="Wingdings" w:hint="default"/>
+        <w:sz w:val="20"/>
+      </w:rPr>
+    </w:lvl>
+    <w:lvl w:ilvl="4" w:tentative="1">
+      <w:start w:val="1"/>
+      <w:numFmt w:val="bullet"/>
+      <w:lvlText w:val=""/>
+      <w:lvlJc w:val="left"/>
+      <w:pPr>
+        <w:tabs>
+          <w:tab w:val="num" w:pos="3600"/>
+        </w:tabs>
+        <w:ind w:left="3600" w:hanging="360"/>
+      </w:pPr>
+      <w:rPr>
+        <w:rFonts w:ascii="Wingdings" w:hAnsi="Wingdings" w:hint="default"/>
+        <w:sz w:val="20"/>
+      </w:rPr>
+    </w:lvl>
+    <w:lvl w:ilvl="5" w:tentative="1">
+      <w:start w:val="1"/>
+      <w:numFmt w:val="bullet"/>
+      <w:lvlText w:val=""/>
+      <w:lvlJc w:val="left"/>
+      <w:pPr>
+        <w:tabs>
+          <w:tab w:val="num" w:pos="4320"/>
+        </w:tabs>
+        <w:ind w:left="4320" w:hanging="360"/>
+      </w:pPr>
+      <w:rPr>
+        <w:rFonts w:ascii="Wingdings" w:hAnsi="Wingdings" w:hint="default"/>
+        <w:sz w:val="20"/>
+      </w:rPr>
+    </w:lvl>
+    <w:lvl w:ilvl="6" w:tentative="1">
+      <w:start w:val="1"/>
+      <w:numFmt w:val="bullet"/>
+      <w:lvlText w:val=""/>
+      <w:lvlJc w:val="left"/>
+      <w:pPr>
+        <w:tabs>
+          <w:tab w:val="num" w:pos="5040"/>
+        </w:tabs>
+        <w:ind w:left="5040" w:hanging="360"/>
+      </w:pPr>
+      <w:rPr>
+        <w:rFonts w:ascii="Wingdings" w:hAnsi="Wingdings" w:hint="default"/>
+        <w:sz w:val="20"/>
+      </w:rPr>
+    </w:lvl>
+    <w:lvl w:ilvl="7" w:tentative="1">
+      <w:start w:val="1"/>
+      <w:numFmt w:val="bullet"/>
+      <w:lvlText w:val=""/>
+      <w:lvlJc w:val="left"/>
+      <w:pPr>
+        <w:tabs>
+          <w:tab w:val="num" w:pos="5760"/>
+        </w:tabs>
+        <w:ind w:left="5760" w:hanging="360"/>
+      </w:pPr>
+      <w:rPr>
+        <w:rFonts w:ascii="Wingdings" w:hAnsi="Wingdings" w:hint="default"/>
+        <w:sz w:val="20"/>
+      </w:rPr>
+    </w:lvl>
+    <w:lvl w:ilvl="8" w:tentative="1">
+      <w:start w:val="1"/>
+      <w:numFmt w:val="bullet"/>
+      <w:lvlText w:val=""/>
+      <w:lvlJc w:val="left"/>
+      <w:pPr>
+        <w:tabs>
+          <w:tab w:val="num" w:pos="6480"/>
+        </w:tabs>
+        <w:ind w:left="6480" w:hanging="360"/>
+      </w:pPr>
+      <w:rPr>
+        <w:rFonts w:ascii="Wingdings" w:hAnsi="Wingdings" w:hint="default"/>
+        <w:sz w:val="20"/>
+      </w:rPr>
+    </w:lvl>
+  </w:abstractNum>
+  <w:abstractNum w:abstractNumId="9" w15:restartNumberingAfterBreak="0">
+    <w:nsid w:val="73EB3C8B"/>
+    <w:multiLevelType w:val="multilevel"/>
+    <w:tmpl w:val="E0280D84"/>
+    <w:lvl w:ilvl="0">
+      <w:start w:val="1"/>
+      <w:numFmt w:val="bullet"/>
+      <w:lvlText w:val=""/>
+      <w:lvlJc w:val="left"/>
+      <w:pPr>
+        <w:tabs>
+          <w:tab w:val="num" w:pos="720"/>
+        </w:tabs>
+        <w:ind w:left="720" w:hanging="360"/>
+      </w:pPr>
+      <w:rPr>
+        <w:rFonts w:ascii="Symbol" w:hAnsi="Symbol" w:hint="default"/>
+        <w:sz w:val="20"/>
+      </w:rPr>
+    </w:lvl>
+    <w:lvl w:ilvl="1">
+      <w:start w:val="1"/>
+      <w:numFmt w:val="bullet"/>
+      <w:lvlText w:val="o"/>
+      <w:lvlJc w:val="left"/>
+      <w:pPr>
+        <w:tabs>
+          <w:tab w:val="num" w:pos="1440"/>
+        </w:tabs>
+        <w:ind w:left="1440" w:hanging="360"/>
+      </w:pPr>
+      <w:rPr>
+        <w:rFonts w:ascii="Courier New" w:hAnsi="Courier New" w:hint="default"/>
+        <w:sz w:val="20"/>
+      </w:rPr>
+    </w:lvl>
+    <w:lvl w:ilvl="2" w:tentative="1">
+      <w:start w:val="1"/>
+      <w:numFmt w:val="bullet"/>
+      <w:lvlText w:val=""/>
+      <w:lvlJc w:val="left"/>
+      <w:pPr>
+        <w:tabs>
+          <w:tab w:val="num" w:pos="2160"/>
+        </w:tabs>
+        <w:ind w:left="2160" w:hanging="360"/>
+      </w:pPr>
+      <w:rPr>
+        <w:rFonts w:ascii="Wingdings" w:hAnsi="Wingdings" w:hint="default"/>
+        <w:sz w:val="20"/>
+      </w:rPr>
+    </w:lvl>
+    <w:lvl w:ilvl="3" w:tentative="1">
+      <w:start w:val="1"/>
+      <w:numFmt w:val="bullet"/>
+      <w:lvlText w:val=""/>
+      <w:lvlJc w:val="left"/>
+      <w:pPr>
+        <w:tabs>
+          <w:tab w:val="num" w:pos="2880"/>
+        </w:tabs>
+        <w:ind w:left="2880" w:hanging="360"/>
+      </w:pPr>
+      <w:rPr>
+        <w:rFonts w:ascii="Wingdings" w:hAnsi="Wingdings" w:hint="default"/>
+        <w:sz w:val="20"/>
+      </w:rPr>
+    </w:lvl>
+    <w:lvl w:ilvl="4" w:tentative="1">
+      <w:start w:val="1"/>
+      <w:numFmt w:val="bullet"/>
+      <w:lvlText w:val=""/>
+      <w:lvlJc w:val="left"/>
+      <w:pPr>
+        <w:tabs>
+          <w:tab w:val="num" w:pos="3600"/>
+        </w:tabs>
+        <w:ind w:left="3600" w:hanging="360"/>
+      </w:pPr>
+      <w:rPr>
+        <w:rFonts w:ascii="Wingdings" w:hAnsi="Wingdings" w:hint="default"/>
+        <w:sz w:val="20"/>
+      </w:rPr>
+    </w:lvl>
+    <w:lvl w:ilvl="5" w:tentative="1">
+      <w:start w:val="1"/>
+      <w:numFmt w:val="bullet"/>
+      <w:lvlText w:val=""/>
+      <w:lvlJc w:val="left"/>
+      <w:pPr>
+        <w:tabs>
+          <w:tab w:val="num" w:pos="4320"/>
+        </w:tabs>
+        <w:ind w:left="4320" w:hanging="360"/>
+      </w:pPr>
+      <w:rPr>
+        <w:rFonts w:ascii="Wingdings" w:hAnsi="Wingdings" w:hint="default"/>
+        <w:sz w:val="20"/>
+      </w:rPr>
+    </w:lvl>
+    <w:lvl w:ilvl="6" w:tentative="1">
+      <w:start w:val="1"/>
+      <w:numFmt w:val="bullet"/>
+      <w:lvlText w:val=""/>
+      <w:lvlJc w:val="left"/>
+      <w:pPr>
+        <w:tabs>
+          <w:tab w:val="num" w:pos="5040"/>
+        </w:tabs>
+        <w:ind w:left="5040" w:hanging="360"/>
+      </w:pPr>
+      <w:rPr>
+        <w:rFonts w:ascii="Wingdings" w:hAnsi="Wingdings" w:hint="default"/>
+        <w:sz w:val="20"/>
+      </w:rPr>
+    </w:lvl>
+    <w:lvl w:ilvl="7" w:tentative="1">
+      <w:start w:val="1"/>
+      <w:numFmt w:val="bullet"/>
+      <w:lvlText w:val=""/>
+      <w:lvlJc w:val="left"/>
+      <w:pPr>
+        <w:tabs>
+          <w:tab w:val="num" w:pos="5760"/>
+        </w:tabs>
+        <w:ind w:left="5760" w:hanging="360"/>
+      </w:pPr>
+      <w:rPr>
+        <w:rFonts w:ascii="Wingdings" w:hAnsi="Wingdings" w:hint="default"/>
+        <w:sz w:val="20"/>
+      </w:rPr>
+    </w:lvl>
+    <w:lvl w:ilvl="8" w:tentative="1">
+      <w:start w:val="1"/>
+      <w:numFmt w:val="bullet"/>
+      <w:lvlText w:val=""/>
+      <w:lvlJc w:val="left"/>
+      <w:pPr>
+        <w:tabs>
+          <w:tab w:val="num" w:pos="6480"/>
+        </w:tabs>
+        <w:ind w:left="6480" w:hanging="360"/>
+      </w:pPr>
+      <w:rPr>
+        <w:rFonts w:ascii="Wingdings" w:hAnsi="Wingdings" w:hint="default"/>
+        <w:sz w:val="20"/>
+      </w:rPr>
+    </w:lvl>
+  </w:abstractNum>
+  <w:num w:numId="1" w16cid:durableId="1968658699">
+    <w:abstractNumId w:val="8"/>
+  </w:num>
+  <w:num w:numId="2" w16cid:durableId="669140700">
+    <w:abstractNumId w:val="1"/>
+  </w:num>
+  <w:num w:numId="3" w16cid:durableId="1786609548">
+    <w:abstractNumId w:val="0"/>
+  </w:num>
+  <w:num w:numId="4" w16cid:durableId="1451777439">
+    <w:abstractNumId w:val="7"/>
+  </w:num>
+  <w:num w:numId="5" w16cid:durableId="1307517169">
+    <w:abstractNumId w:val="4"/>
+  </w:num>
+  <w:num w:numId="6" w16cid:durableId="211043959">
+    <w:abstractNumId w:val="6"/>
+  </w:num>
+  <w:num w:numId="7" w16cid:durableId="4942793">
+    <w:abstractNumId w:val="9"/>
+  </w:num>
+  <w:num w:numId="8" w16cid:durableId="588079021">
+    <w:abstractNumId w:val="3"/>
+  </w:num>
+  <w:num w:numId="9" w16cid:durableId="587731392">
+    <w:abstractNumId w:val="5"/>
+  </w:num>
+  <w:num w:numId="10" w16cid:durableId="1094470213">
+    <w:abstractNumId w:val="2"/>
+  </w:num>
+</w:numbering>
+</file>
+
 <file path=word/styles.xml><?xml version="1.0" encoding="utf-8"?>
-<w:styles xmlns:mc="http://schemas.openxmlformats.org/markup-compatibility/2006" xmlns:r="http://schemas.openxmlformats.org/officeDocument/2006/relationships" xmlns:w="http://schemas.openxmlformats.org/wordprocessingml/2006/main" xmlns:w14="http://schemas.microsoft.com/office/word/2010/wordml" xmlns:w15="http://schemas.microsoft.com/office/word/2012/wordml" xmlns:w16cex="http://schemas.microsoft.com/office/word/2018/wordml/cex" xmlns:w16cid="http://schemas.microsoft.com/office/word/2016/wordml/cid" xmlns:w16="http://schemas.microsoft.com/office/word/2018/wordml" xmlns:w16sdtdh="http://schemas.microsoft.com/office/word/2020/wordml/sdtdatahash" xmlns:w16se="http://schemas.microsoft.com/office/word/2015/wordml/symex" mc:Ignorable="w14 w15 w16se w16cid w16 w16cex w16sdtdh">
+<w:styles xmlns:mc="http://schemas.openxmlformats.org/markup-compatibility/2006" xmlns:r="http://schemas.openxmlformats.org/officeDocument/2006/relationships" xmlns:w="http://schemas.openxmlformats.org/wordprocessingml/2006/main" xmlns:w14="http://schemas.microsoft.com/office/word/2010/wordml" xmlns:w15="http://schemas.microsoft.com/office/word/2012/wordml" xmlns:w16cex="http://schemas.microsoft.com/office/word/2018/wordml/cex" xmlns:w16cid="http://schemas.microsoft.com/office/word/2016/wordml/cid" xmlns:w16="http://schemas.microsoft.com/office/word/2018/wordml" xmlns:w16du="http://schemas.microsoft.com/office/word/2023/wordml/word16du" xmlns:w16sdtdh="http://schemas.microsoft.com/office/word/2020/wordml/sdtdatahash" xmlns:w16sdtfl="http://schemas.microsoft.com/office/word/2024/wordml/sdtformatlock" xmlns:w16se="http://schemas.microsoft.com/office/word/2015/wordml/symex" mc:Ignorable="w14 w15 w16se w16cid w16 w16cex w16sdtdh w16sdtfl w16du">
   <w:docDefaults>
     <w:rPrDefault>
       <w:rPr>
@@ -505,15 +5212,15 @@
     <w:lsdException w:name="Unresolved Mention" w:semiHidden="1" w:unhideWhenUsed="1"/>
     <w:lsdException w:name="Smart Link" w:semiHidden="1" w:unhideWhenUsed="1"/>
   </w:latentStyles>
-  <w:style w:type="paragraph" w:default="1" w:styleId="a">
+  <w:style w:type="paragraph" w:default="1" w:styleId="Normal">
     <w:name w:val="Normal"/>
     <w:qFormat/>
   </w:style>
-  <w:style w:type="paragraph" w:styleId="1">
+  <w:style w:type="paragraph" w:styleId="Heading1">
     <w:name w:val="heading 1"/>
-    <w:basedOn w:val="a"/>
-    <w:next w:val="a"/>
-    <w:link w:val="10"/>
+    <w:basedOn w:val="Normal"/>
+    <w:next w:val="Normal"/>
+    <w:link w:val="Heading1Char"/>
     <w:uiPriority w:val="9"/>
     <w:qFormat/>
     <w:rsid w:val="00C46C8E"/>
@@ -530,13 +5237,58 @@
       <w:szCs w:val="32"/>
     </w:rPr>
   </w:style>
-  <w:style w:type="character" w:default="1" w:styleId="a0">
+  <w:style w:type="paragraph" w:styleId="Heading2">
+    <w:name w:val="heading 2"/>
+    <w:basedOn w:val="Normal"/>
+    <w:next w:val="Normal"/>
+    <w:link w:val="Heading2Char"/>
+    <w:uiPriority w:val="9"/>
+    <w:unhideWhenUsed/>
+    <w:qFormat/>
+    <w:rsid w:val="008F1B40"/>
+    <w:pPr>
+      <w:keepNext/>
+      <w:keepLines/>
+      <w:spacing w:before="40" w:after="0"/>
+      <w:outlineLvl w:val="1"/>
+    </w:pPr>
+    <w:rPr>
+      <w:rFonts w:asciiTheme="majorHAnsi" w:eastAsiaTheme="majorEastAsia" w:hAnsiTheme="majorHAnsi" w:cstheme="majorBidi"/>
+      <w:color w:val="2F5496" w:themeColor="accent1" w:themeShade="BF"/>
+      <w:sz w:val="26"/>
+      <w:szCs w:val="26"/>
+    </w:rPr>
+  </w:style>
+  <w:style w:type="paragraph" w:styleId="Heading4">
+    <w:name w:val="heading 4"/>
+    <w:basedOn w:val="Normal"/>
+    <w:next w:val="Normal"/>
+    <w:link w:val="Heading4Char"/>
+    <w:uiPriority w:val="9"/>
+    <w:semiHidden/>
+    <w:unhideWhenUsed/>
+    <w:qFormat/>
+    <w:rsid w:val="008F1B40"/>
+    <w:pPr>
+      <w:keepNext/>
+      <w:keepLines/>
+      <w:spacing w:before="40" w:after="0"/>
+      <w:outlineLvl w:val="3"/>
+    </w:pPr>
+    <w:rPr>
+      <w:rFonts w:asciiTheme="majorHAnsi" w:eastAsiaTheme="majorEastAsia" w:hAnsiTheme="majorHAnsi" w:cstheme="majorBidi"/>
+      <w:i/>
+      <w:iCs/>
+      <w:color w:val="2F5496" w:themeColor="accent1" w:themeShade="BF"/>
+    </w:rPr>
+  </w:style>
+  <w:style w:type="character" w:default="1" w:styleId="DefaultParagraphFont">
     <w:name w:val="Default Paragraph Font"/>
     <w:uiPriority w:val="1"/>
     <w:semiHidden/>
     <w:unhideWhenUsed/>
   </w:style>
-  <w:style w:type="table" w:default="1" w:styleId="a1">
+  <w:style w:type="table" w:default="1" w:styleId="TableNormal">
     <w:name w:val="Normal Table"/>
     <w:uiPriority w:val="99"/>
     <w:semiHidden/>
@@ -551,16 +5303,16 @@
       </w:tblCellMar>
     </w:tblPr>
   </w:style>
-  <w:style w:type="numbering" w:default="1" w:styleId="a2">
+  <w:style w:type="numbering" w:default="1" w:styleId="NoList">
     <w:name w:val="No List"/>
     <w:uiPriority w:val="99"/>
     <w:semiHidden/>
     <w:unhideWhenUsed/>
   </w:style>
-  <w:style w:type="character" w:customStyle="1" w:styleId="10">
-    <w:name w:val="Заголовок 1 Знак"/>
-    <w:basedOn w:val="a0"/>
-    <w:link w:val="1"/>
+  <w:style w:type="character" w:customStyle="1" w:styleId="Heading1Char">
+    <w:name w:val="Heading 1 Char"/>
+    <w:basedOn w:val="DefaultParagraphFont"/>
+    <w:link w:val="Heading1"/>
     <w:uiPriority w:val="9"/>
     <w:rsid w:val="00C46C8E"/>
     <w:rPr>
@@ -570,9 +5322,9 @@
       <w:szCs w:val="32"/>
     </w:rPr>
   </w:style>
-  <w:style w:type="character" w:styleId="a3">
+  <w:style w:type="character" w:styleId="Hyperlink">
     <w:name w:val="Hyperlink"/>
-    <w:basedOn w:val="a0"/>
+    <w:basedOn w:val="DefaultParagraphFont"/>
     <w:uiPriority w:val="99"/>
     <w:unhideWhenUsed/>
     <w:rsid w:val="00C46C8E"/>
@@ -581,9 +5333,9 @@
       <w:u w:val="single"/>
     </w:rPr>
   </w:style>
-  <w:style w:type="character" w:styleId="a4">
+  <w:style w:type="character" w:styleId="UnresolvedMention">
     <w:name w:val="Unresolved Mention"/>
-    <w:basedOn w:val="a0"/>
+    <w:basedOn w:val="DefaultParagraphFont"/>
     <w:uiPriority w:val="99"/>
     <w:semiHidden/>
     <w:unhideWhenUsed/>
@@ -592,6 +5344,56 @@
       <w:color w:val="605E5C"/>
       <w:shd w:val="clear" w:color="auto" w:fill="E1DFDD"/>
     </w:rPr>
+  </w:style>
+  <w:style w:type="character" w:customStyle="1" w:styleId="Heading2Char">
+    <w:name w:val="Heading 2 Char"/>
+    <w:basedOn w:val="DefaultParagraphFont"/>
+    <w:link w:val="Heading2"/>
+    <w:uiPriority w:val="9"/>
+    <w:rsid w:val="008F1B40"/>
+    <w:rPr>
+      <w:rFonts w:asciiTheme="majorHAnsi" w:eastAsiaTheme="majorEastAsia" w:hAnsiTheme="majorHAnsi" w:cstheme="majorBidi"/>
+      <w:color w:val="2F5496" w:themeColor="accent1" w:themeShade="BF"/>
+      <w:sz w:val="26"/>
+      <w:szCs w:val="26"/>
+    </w:rPr>
+  </w:style>
+  <w:style w:type="character" w:styleId="FollowedHyperlink">
+    <w:name w:val="FollowedHyperlink"/>
+    <w:basedOn w:val="DefaultParagraphFont"/>
+    <w:uiPriority w:val="99"/>
+    <w:semiHidden/>
+    <w:unhideWhenUsed/>
+    <w:rsid w:val="008F1B40"/>
+    <w:rPr>
+      <w:color w:val="954F72" w:themeColor="followedHyperlink"/>
+      <w:u w:val="single"/>
+    </w:rPr>
+  </w:style>
+  <w:style w:type="character" w:customStyle="1" w:styleId="Heading4Char">
+    <w:name w:val="Heading 4 Char"/>
+    <w:basedOn w:val="DefaultParagraphFont"/>
+    <w:link w:val="Heading4"/>
+    <w:uiPriority w:val="9"/>
+    <w:semiHidden/>
+    <w:rsid w:val="008F1B40"/>
+    <w:rPr>
+      <w:rFonts w:asciiTheme="majorHAnsi" w:eastAsiaTheme="majorEastAsia" w:hAnsiTheme="majorHAnsi" w:cstheme="majorBidi"/>
+      <w:i/>
+      <w:iCs/>
+      <w:color w:val="2F5496" w:themeColor="accent1" w:themeShade="BF"/>
+    </w:rPr>
+  </w:style>
+  <w:style w:type="paragraph" w:styleId="ListParagraph">
+    <w:name w:val="List Paragraph"/>
+    <w:basedOn w:val="Normal"/>
+    <w:uiPriority w:val="34"/>
+    <w:qFormat/>
+    <w:rsid w:val="008F1B40"/>
+    <w:pPr>
+      <w:ind w:left="720"/>
+      <w:contextualSpacing/>
+    </w:pPr>
   </w:style>
 </w:styles>
 </file>
